--- a/HW1/report.docx
+++ b/HW1/report.docx
@@ -78,26 +78,12 @@
         </w:tblBorders>
         <w:shd w:val="clear" w:color="auto" w:fill="CED7E7"/>
         <w:tblLayout w:type="fixed"/>
-        <w:tblCellMar>
-          <w:top w:w="0" w:type="dxa"/>
-          <w:left w:w="0" w:type="dxa"/>
-          <w:bottom w:w="0" w:type="dxa"/>
-          <w:right w:w="0" w:type="dxa"/>
-        </w:tblCellMar>
         <w:tblLook w:val="04A0" w:firstRow="1" w:lastRow="0" w:firstColumn="1" w:lastColumn="0" w:noHBand="0" w:noVBand="1"/>
       </w:tblPr>
       <w:tblGrid>
         <w:gridCol w:w="8320"/>
       </w:tblGrid>
       <w:tr>
-        <w:tblPrEx>
-          <w:tblCellMar>
-            <w:top w:w="0" w:type="dxa"/>
-            <w:left w:w="0" w:type="dxa"/>
-            <w:bottom w:w="0" w:type="dxa"/>
-            <w:right w:w="0" w:type="dxa"/>
-          </w:tblCellMar>
-        </w:tblPrEx>
         <w:trPr>
           <w:trHeight w:val="6044"/>
         </w:trPr>
@@ -1027,12 +1013,6 @@
         </w:tblBorders>
         <w:shd w:val="clear" w:color="auto" w:fill="CED7E7"/>
         <w:tblLayout w:type="fixed"/>
-        <w:tblCellMar>
-          <w:top w:w="0" w:type="dxa"/>
-          <w:left w:w="0" w:type="dxa"/>
-          <w:bottom w:w="0" w:type="dxa"/>
-          <w:right w:w="0" w:type="dxa"/>
-        </w:tblCellMar>
         <w:tblLook w:val="04A0" w:firstRow="1" w:lastRow="0" w:firstColumn="1" w:lastColumn="0" w:noHBand="0" w:noVBand="1"/>
       </w:tblPr>
       <w:tblGrid>
@@ -1044,14 +1024,6 @@
         <w:gridCol w:w="819"/>
       </w:tblGrid>
       <w:tr>
-        <w:tblPrEx>
-          <w:tblCellMar>
-            <w:top w:w="0" w:type="dxa"/>
-            <w:left w:w="0" w:type="dxa"/>
-            <w:bottom w:w="0" w:type="dxa"/>
-            <w:right w:w="0" w:type="dxa"/>
-          </w:tblCellMar>
-        </w:tblPrEx>
         <w:trPr>
           <w:trHeight w:val="410"/>
         </w:trPr>
@@ -1279,14 +1251,6 @@
         </w:tc>
       </w:tr>
       <w:tr>
-        <w:tblPrEx>
-          <w:tblCellMar>
-            <w:top w:w="0" w:type="dxa"/>
-            <w:left w:w="0" w:type="dxa"/>
-            <w:bottom w:w="0" w:type="dxa"/>
-            <w:right w:w="0" w:type="dxa"/>
-          </w:tblCellMar>
-        </w:tblPrEx>
         <w:trPr>
           <w:trHeight w:val="227"/>
         </w:trPr>
@@ -1503,14 +1467,6 @@
         </w:tc>
       </w:tr>
       <w:tr>
-        <w:tblPrEx>
-          <w:tblCellMar>
-            <w:top w:w="0" w:type="dxa"/>
-            <w:left w:w="0" w:type="dxa"/>
-            <w:bottom w:w="0" w:type="dxa"/>
-            <w:right w:w="0" w:type="dxa"/>
-          </w:tblCellMar>
-        </w:tblPrEx>
         <w:trPr>
           <w:trHeight w:val="227"/>
         </w:trPr>
@@ -1704,14 +1660,6 @@
         </w:tc>
       </w:tr>
       <w:tr>
-        <w:tblPrEx>
-          <w:tblCellMar>
-            <w:top w:w="0" w:type="dxa"/>
-            <w:left w:w="0" w:type="dxa"/>
-            <w:bottom w:w="0" w:type="dxa"/>
-            <w:right w:w="0" w:type="dxa"/>
-          </w:tblCellMar>
-        </w:tblPrEx>
         <w:trPr>
           <w:trHeight w:val="227"/>
         </w:trPr>
@@ -1905,14 +1853,6 @@
         </w:tc>
       </w:tr>
       <w:tr>
-        <w:tblPrEx>
-          <w:tblCellMar>
-            <w:top w:w="0" w:type="dxa"/>
-            <w:left w:w="0" w:type="dxa"/>
-            <w:bottom w:w="0" w:type="dxa"/>
-            <w:right w:w="0" w:type="dxa"/>
-          </w:tblCellMar>
-        </w:tblPrEx>
         <w:trPr>
           <w:trHeight w:val="227"/>
         </w:trPr>
@@ -2106,14 +2046,6 @@
         </w:tc>
       </w:tr>
       <w:tr>
-        <w:tblPrEx>
-          <w:tblCellMar>
-            <w:top w:w="0" w:type="dxa"/>
-            <w:left w:w="0" w:type="dxa"/>
-            <w:bottom w:w="0" w:type="dxa"/>
-            <w:right w:w="0" w:type="dxa"/>
-          </w:tblCellMar>
-        </w:tblPrEx>
         <w:trPr>
           <w:trHeight w:val="227"/>
         </w:trPr>
@@ -2308,14 +2240,6 @@
         </w:tc>
       </w:tr>
       <w:tr>
-        <w:tblPrEx>
-          <w:tblCellMar>
-            <w:top w:w="0" w:type="dxa"/>
-            <w:left w:w="0" w:type="dxa"/>
-            <w:bottom w:w="0" w:type="dxa"/>
-            <w:right w:w="0" w:type="dxa"/>
-          </w:tblCellMar>
-        </w:tblPrEx>
         <w:trPr>
           <w:trHeight w:val="227"/>
         </w:trPr>
@@ -2510,14 +2434,6 @@
         </w:tc>
       </w:tr>
       <w:tr>
-        <w:tblPrEx>
-          <w:tblCellMar>
-            <w:top w:w="0" w:type="dxa"/>
-            <w:left w:w="0" w:type="dxa"/>
-            <w:bottom w:w="0" w:type="dxa"/>
-            <w:right w:w="0" w:type="dxa"/>
-          </w:tblCellMar>
-        </w:tblPrEx>
         <w:trPr>
           <w:trHeight w:val="227"/>
         </w:trPr>
@@ -2712,14 +2628,6 @@
         </w:tc>
       </w:tr>
       <w:tr>
-        <w:tblPrEx>
-          <w:tblCellMar>
-            <w:top w:w="0" w:type="dxa"/>
-            <w:left w:w="0" w:type="dxa"/>
-            <w:bottom w:w="0" w:type="dxa"/>
-            <w:right w:w="0" w:type="dxa"/>
-          </w:tblCellMar>
-        </w:tblPrEx>
         <w:trPr>
           <w:trHeight w:val="227"/>
         </w:trPr>
@@ -2914,14 +2822,6 @@
         </w:tc>
       </w:tr>
       <w:tr>
-        <w:tblPrEx>
-          <w:tblCellMar>
-            <w:top w:w="0" w:type="dxa"/>
-            <w:left w:w="0" w:type="dxa"/>
-            <w:bottom w:w="0" w:type="dxa"/>
-            <w:right w:w="0" w:type="dxa"/>
-          </w:tblCellMar>
-        </w:tblPrEx>
         <w:trPr>
           <w:trHeight w:val="227"/>
         </w:trPr>
@@ -3148,14 +3048,6 @@
         </w:tc>
       </w:tr>
       <w:tr>
-        <w:tblPrEx>
-          <w:tblCellMar>
-            <w:top w:w="0" w:type="dxa"/>
-            <w:left w:w="0" w:type="dxa"/>
-            <w:bottom w:w="0" w:type="dxa"/>
-            <w:right w:w="0" w:type="dxa"/>
-          </w:tblCellMar>
-        </w:tblPrEx>
         <w:trPr>
           <w:trHeight w:val="227"/>
         </w:trPr>
@@ -3382,14 +3274,6 @@
         </w:tc>
       </w:tr>
       <w:tr>
-        <w:tblPrEx>
-          <w:tblCellMar>
-            <w:top w:w="0" w:type="dxa"/>
-            <w:left w:w="0" w:type="dxa"/>
-            <w:bottom w:w="0" w:type="dxa"/>
-            <w:right w:w="0" w:type="dxa"/>
-          </w:tblCellMar>
-        </w:tblPrEx>
         <w:trPr>
           <w:trHeight w:val="227"/>
         </w:trPr>
@@ -3616,14 +3500,6 @@
         </w:tc>
       </w:tr>
       <w:tr>
-        <w:tblPrEx>
-          <w:tblCellMar>
-            <w:top w:w="0" w:type="dxa"/>
-            <w:left w:w="0" w:type="dxa"/>
-            <w:bottom w:w="0" w:type="dxa"/>
-            <w:right w:w="0" w:type="dxa"/>
-          </w:tblCellMar>
-        </w:tblPrEx>
         <w:trPr>
           <w:trHeight w:val="227"/>
         </w:trPr>
@@ -3850,14 +3726,6 @@
         </w:tc>
       </w:tr>
       <w:tr>
-        <w:tblPrEx>
-          <w:tblCellMar>
-            <w:top w:w="0" w:type="dxa"/>
-            <w:left w:w="0" w:type="dxa"/>
-            <w:bottom w:w="0" w:type="dxa"/>
-            <w:right w:w="0" w:type="dxa"/>
-          </w:tblCellMar>
-        </w:tblPrEx>
         <w:trPr>
           <w:trHeight w:val="227"/>
         </w:trPr>
@@ -4052,14 +3920,6 @@
         </w:tc>
       </w:tr>
       <w:tr>
-        <w:tblPrEx>
-          <w:tblCellMar>
-            <w:top w:w="0" w:type="dxa"/>
-            <w:left w:w="0" w:type="dxa"/>
-            <w:bottom w:w="0" w:type="dxa"/>
-            <w:right w:w="0" w:type="dxa"/>
-          </w:tblCellMar>
-        </w:tblPrEx>
         <w:trPr>
           <w:trHeight w:val="227"/>
         </w:trPr>
@@ -4254,14 +4114,6 @@
         </w:tc>
       </w:tr>
       <w:tr>
-        <w:tblPrEx>
-          <w:tblCellMar>
-            <w:top w:w="0" w:type="dxa"/>
-            <w:left w:w="0" w:type="dxa"/>
-            <w:bottom w:w="0" w:type="dxa"/>
-            <w:right w:w="0" w:type="dxa"/>
-          </w:tblCellMar>
-        </w:tblPrEx>
         <w:trPr>
           <w:trHeight w:val="227"/>
         </w:trPr>
@@ -4456,14 +4308,6 @@
         </w:tc>
       </w:tr>
       <w:tr>
-        <w:tblPrEx>
-          <w:tblCellMar>
-            <w:top w:w="0" w:type="dxa"/>
-            <w:left w:w="0" w:type="dxa"/>
-            <w:bottom w:w="0" w:type="dxa"/>
-            <w:right w:w="0" w:type="dxa"/>
-          </w:tblCellMar>
-        </w:tblPrEx>
         <w:trPr>
           <w:trHeight w:val="227"/>
         </w:trPr>
@@ -4657,14 +4501,6 @@
         </w:tc>
       </w:tr>
       <w:tr>
-        <w:tblPrEx>
-          <w:tblCellMar>
-            <w:top w:w="0" w:type="dxa"/>
-            <w:left w:w="0" w:type="dxa"/>
-            <w:bottom w:w="0" w:type="dxa"/>
-            <w:right w:w="0" w:type="dxa"/>
-          </w:tblCellMar>
-        </w:tblPrEx>
         <w:trPr>
           <w:trHeight w:val="227"/>
         </w:trPr>
@@ -4891,14 +4727,6 @@
         </w:tc>
       </w:tr>
       <w:tr>
-        <w:tblPrEx>
-          <w:tblCellMar>
-            <w:top w:w="0" w:type="dxa"/>
-            <w:left w:w="0" w:type="dxa"/>
-            <w:bottom w:w="0" w:type="dxa"/>
-            <w:right w:w="0" w:type="dxa"/>
-          </w:tblCellMar>
-        </w:tblPrEx>
         <w:trPr>
           <w:trHeight w:val="227"/>
         </w:trPr>
@@ -5105,14 +4933,6 @@
         </w:tc>
       </w:tr>
       <w:tr>
-        <w:tblPrEx>
-          <w:tblCellMar>
-            <w:top w:w="0" w:type="dxa"/>
-            <w:left w:w="0" w:type="dxa"/>
-            <w:bottom w:w="0" w:type="dxa"/>
-            <w:right w:w="0" w:type="dxa"/>
-          </w:tblCellMar>
-        </w:tblPrEx>
         <w:trPr>
           <w:trHeight w:val="227"/>
         </w:trPr>
@@ -5319,14 +5139,6 @@
         </w:tc>
       </w:tr>
       <w:tr>
-        <w:tblPrEx>
-          <w:tblCellMar>
-            <w:top w:w="0" w:type="dxa"/>
-            <w:left w:w="0" w:type="dxa"/>
-            <w:bottom w:w="0" w:type="dxa"/>
-            <w:right w:w="0" w:type="dxa"/>
-          </w:tblCellMar>
-        </w:tblPrEx>
         <w:trPr>
           <w:trHeight w:val="227"/>
         </w:trPr>
@@ -5520,14 +5332,6 @@
         </w:tc>
       </w:tr>
       <w:tr>
-        <w:tblPrEx>
-          <w:tblCellMar>
-            <w:top w:w="0" w:type="dxa"/>
-            <w:left w:w="0" w:type="dxa"/>
-            <w:bottom w:w="0" w:type="dxa"/>
-            <w:right w:w="0" w:type="dxa"/>
-          </w:tblCellMar>
-        </w:tblPrEx>
         <w:trPr>
           <w:trHeight w:val="227"/>
         </w:trPr>
@@ -5721,14 +5525,6 @@
         </w:tc>
       </w:tr>
       <w:tr>
-        <w:tblPrEx>
-          <w:tblCellMar>
-            <w:top w:w="0" w:type="dxa"/>
-            <w:left w:w="0" w:type="dxa"/>
-            <w:bottom w:w="0" w:type="dxa"/>
-            <w:right w:w="0" w:type="dxa"/>
-          </w:tblCellMar>
-        </w:tblPrEx>
         <w:trPr>
           <w:trHeight w:val="227"/>
         </w:trPr>
@@ -5922,14 +5718,6 @@
         </w:tc>
       </w:tr>
       <w:tr>
-        <w:tblPrEx>
-          <w:tblCellMar>
-            <w:top w:w="0" w:type="dxa"/>
-            <w:left w:w="0" w:type="dxa"/>
-            <w:bottom w:w="0" w:type="dxa"/>
-            <w:right w:w="0" w:type="dxa"/>
-          </w:tblCellMar>
-        </w:tblPrEx>
         <w:trPr>
           <w:trHeight w:val="227"/>
         </w:trPr>
@@ -6124,14 +5912,6 @@
         </w:tc>
       </w:tr>
       <w:tr>
-        <w:tblPrEx>
-          <w:tblCellMar>
-            <w:top w:w="0" w:type="dxa"/>
-            <w:left w:w="0" w:type="dxa"/>
-            <w:bottom w:w="0" w:type="dxa"/>
-            <w:right w:w="0" w:type="dxa"/>
-          </w:tblCellMar>
-        </w:tblPrEx>
         <w:trPr>
           <w:trHeight w:val="227"/>
         </w:trPr>
@@ -6344,14 +6124,6 @@
         </w:tc>
       </w:tr>
       <w:tr>
-        <w:tblPrEx>
-          <w:tblCellMar>
-            <w:top w:w="0" w:type="dxa"/>
-            <w:left w:w="0" w:type="dxa"/>
-            <w:bottom w:w="0" w:type="dxa"/>
-            <w:right w:w="0" w:type="dxa"/>
-          </w:tblCellMar>
-        </w:tblPrEx>
         <w:trPr>
           <w:trHeight w:val="227"/>
         </w:trPr>
@@ -6564,14 +6336,6 @@
         </w:tc>
       </w:tr>
       <w:tr>
-        <w:tblPrEx>
-          <w:tblCellMar>
-            <w:top w:w="0" w:type="dxa"/>
-            <w:left w:w="0" w:type="dxa"/>
-            <w:bottom w:w="0" w:type="dxa"/>
-            <w:right w:w="0" w:type="dxa"/>
-          </w:tblCellMar>
-        </w:tblPrEx>
         <w:trPr>
           <w:trHeight w:val="227"/>
         </w:trPr>
@@ -6784,14 +6548,6 @@
         </w:tc>
       </w:tr>
       <w:tr>
-        <w:tblPrEx>
-          <w:tblCellMar>
-            <w:top w:w="0" w:type="dxa"/>
-            <w:left w:w="0" w:type="dxa"/>
-            <w:bottom w:w="0" w:type="dxa"/>
-            <w:right w:w="0" w:type="dxa"/>
-          </w:tblCellMar>
-        </w:tblPrEx>
         <w:trPr>
           <w:trHeight w:val="227"/>
         </w:trPr>
@@ -7004,14 +6760,6 @@
         </w:tc>
       </w:tr>
       <w:tr>
-        <w:tblPrEx>
-          <w:tblCellMar>
-            <w:top w:w="0" w:type="dxa"/>
-            <w:left w:w="0" w:type="dxa"/>
-            <w:bottom w:w="0" w:type="dxa"/>
-            <w:right w:w="0" w:type="dxa"/>
-          </w:tblCellMar>
-        </w:tblPrEx>
         <w:trPr>
           <w:trHeight w:val="227"/>
         </w:trPr>
@@ -7224,14 +6972,6 @@
         </w:tc>
       </w:tr>
       <w:tr>
-        <w:tblPrEx>
-          <w:tblCellMar>
-            <w:top w:w="0" w:type="dxa"/>
-            <w:left w:w="0" w:type="dxa"/>
-            <w:bottom w:w="0" w:type="dxa"/>
-            <w:right w:w="0" w:type="dxa"/>
-          </w:tblCellMar>
-        </w:tblPrEx>
         <w:trPr>
           <w:trHeight w:val="227"/>
         </w:trPr>
@@ -7425,14 +7165,6 @@
         </w:tc>
       </w:tr>
       <w:tr>
-        <w:tblPrEx>
-          <w:tblCellMar>
-            <w:top w:w="0" w:type="dxa"/>
-            <w:left w:w="0" w:type="dxa"/>
-            <w:bottom w:w="0" w:type="dxa"/>
-            <w:right w:w="0" w:type="dxa"/>
-          </w:tblCellMar>
-        </w:tblPrEx>
         <w:trPr>
           <w:trHeight w:val="227"/>
         </w:trPr>
@@ -7626,14 +7358,6 @@
         </w:tc>
       </w:tr>
       <w:tr>
-        <w:tblPrEx>
-          <w:tblCellMar>
-            <w:top w:w="0" w:type="dxa"/>
-            <w:left w:w="0" w:type="dxa"/>
-            <w:bottom w:w="0" w:type="dxa"/>
-            <w:right w:w="0" w:type="dxa"/>
-          </w:tblCellMar>
-        </w:tblPrEx>
         <w:trPr>
           <w:trHeight w:val="227"/>
         </w:trPr>
@@ -7828,14 +7552,6 @@
         </w:tc>
       </w:tr>
       <w:tr>
-        <w:tblPrEx>
-          <w:tblCellMar>
-            <w:top w:w="0" w:type="dxa"/>
-            <w:left w:w="0" w:type="dxa"/>
-            <w:bottom w:w="0" w:type="dxa"/>
-            <w:right w:w="0" w:type="dxa"/>
-          </w:tblCellMar>
-        </w:tblPrEx>
         <w:trPr>
           <w:trHeight w:val="227"/>
         </w:trPr>
@@ -8030,14 +7746,6 @@
         </w:tc>
       </w:tr>
       <w:tr>
-        <w:tblPrEx>
-          <w:tblCellMar>
-            <w:top w:w="0" w:type="dxa"/>
-            <w:left w:w="0" w:type="dxa"/>
-            <w:bottom w:w="0" w:type="dxa"/>
-            <w:right w:w="0" w:type="dxa"/>
-          </w:tblCellMar>
-        </w:tblPrEx>
         <w:trPr>
           <w:trHeight w:val="227"/>
         </w:trPr>
@@ -8264,14 +7972,6 @@
         </w:tc>
       </w:tr>
       <w:tr>
-        <w:tblPrEx>
-          <w:tblCellMar>
-            <w:top w:w="0" w:type="dxa"/>
-            <w:left w:w="0" w:type="dxa"/>
-            <w:bottom w:w="0" w:type="dxa"/>
-            <w:right w:w="0" w:type="dxa"/>
-          </w:tblCellMar>
-        </w:tblPrEx>
         <w:trPr>
           <w:trHeight w:val="227"/>
         </w:trPr>
@@ -8489,14 +8189,6 @@
         </w:tc>
       </w:tr>
       <w:tr>
-        <w:tblPrEx>
-          <w:tblCellMar>
-            <w:top w:w="0" w:type="dxa"/>
-            <w:left w:w="0" w:type="dxa"/>
-            <w:bottom w:w="0" w:type="dxa"/>
-            <w:right w:w="0" w:type="dxa"/>
-          </w:tblCellMar>
-        </w:tblPrEx>
         <w:trPr>
           <w:trHeight w:val="227"/>
         </w:trPr>
@@ -8691,14 +8383,6 @@
         </w:tc>
       </w:tr>
       <w:tr>
-        <w:tblPrEx>
-          <w:tblCellMar>
-            <w:top w:w="0" w:type="dxa"/>
-            <w:left w:w="0" w:type="dxa"/>
-            <w:bottom w:w="0" w:type="dxa"/>
-            <w:right w:w="0" w:type="dxa"/>
-          </w:tblCellMar>
-        </w:tblPrEx>
         <w:trPr>
           <w:trHeight w:val="227"/>
         </w:trPr>
@@ -8892,14 +8576,6 @@
         </w:tc>
       </w:tr>
       <w:tr>
-        <w:tblPrEx>
-          <w:tblCellMar>
-            <w:top w:w="0" w:type="dxa"/>
-            <w:left w:w="0" w:type="dxa"/>
-            <w:bottom w:w="0" w:type="dxa"/>
-            <w:right w:w="0" w:type="dxa"/>
-          </w:tblCellMar>
-        </w:tblPrEx>
         <w:trPr>
           <w:trHeight w:val="227"/>
         </w:trPr>
@@ -9093,14 +8769,6 @@
         </w:tc>
       </w:tr>
       <w:tr>
-        <w:tblPrEx>
-          <w:tblCellMar>
-            <w:top w:w="0" w:type="dxa"/>
-            <w:left w:w="0" w:type="dxa"/>
-            <w:bottom w:w="0" w:type="dxa"/>
-            <w:right w:w="0" w:type="dxa"/>
-          </w:tblCellMar>
-        </w:tblPrEx>
         <w:trPr>
           <w:trHeight w:val="227"/>
         </w:trPr>
@@ -9294,14 +8962,6 @@
         </w:tc>
       </w:tr>
       <w:tr>
-        <w:tblPrEx>
-          <w:tblCellMar>
-            <w:top w:w="0" w:type="dxa"/>
-            <w:left w:w="0" w:type="dxa"/>
-            <w:bottom w:w="0" w:type="dxa"/>
-            <w:right w:w="0" w:type="dxa"/>
-          </w:tblCellMar>
-        </w:tblPrEx>
         <w:trPr>
           <w:trHeight w:val="227"/>
         </w:trPr>
@@ -9495,14 +9155,6 @@
         </w:tc>
       </w:tr>
       <w:tr>
-        <w:tblPrEx>
-          <w:tblCellMar>
-            <w:top w:w="0" w:type="dxa"/>
-            <w:left w:w="0" w:type="dxa"/>
-            <w:bottom w:w="0" w:type="dxa"/>
-            <w:right w:w="0" w:type="dxa"/>
-          </w:tblCellMar>
-        </w:tblPrEx>
         <w:trPr>
           <w:trHeight w:val="227"/>
         </w:trPr>
@@ -9696,14 +9348,6 @@
         </w:tc>
       </w:tr>
       <w:tr>
-        <w:tblPrEx>
-          <w:tblCellMar>
-            <w:top w:w="0" w:type="dxa"/>
-            <w:left w:w="0" w:type="dxa"/>
-            <w:bottom w:w="0" w:type="dxa"/>
-            <w:right w:w="0" w:type="dxa"/>
-          </w:tblCellMar>
-        </w:tblPrEx>
         <w:trPr>
           <w:trHeight w:val="227"/>
         </w:trPr>
@@ -9970,14 +9614,6 @@
         </w:tc>
       </w:tr>
       <w:tr>
-        <w:tblPrEx>
-          <w:tblCellMar>
-            <w:top w:w="0" w:type="dxa"/>
-            <w:left w:w="0" w:type="dxa"/>
-            <w:bottom w:w="0" w:type="dxa"/>
-            <w:right w:w="0" w:type="dxa"/>
-          </w:tblCellMar>
-        </w:tblPrEx>
         <w:trPr>
           <w:trHeight w:val="227"/>
         </w:trPr>
@@ -10204,14 +9840,6 @@
         </w:tc>
       </w:tr>
       <w:tr>
-        <w:tblPrEx>
-          <w:tblCellMar>
-            <w:top w:w="0" w:type="dxa"/>
-            <w:left w:w="0" w:type="dxa"/>
-            <w:bottom w:w="0" w:type="dxa"/>
-            <w:right w:w="0" w:type="dxa"/>
-          </w:tblCellMar>
-        </w:tblPrEx>
         <w:trPr>
           <w:trHeight w:val="227"/>
         </w:trPr>
@@ -10406,14 +10034,6 @@
         </w:tc>
       </w:tr>
       <w:tr>
-        <w:tblPrEx>
-          <w:tblCellMar>
-            <w:top w:w="0" w:type="dxa"/>
-            <w:left w:w="0" w:type="dxa"/>
-            <w:bottom w:w="0" w:type="dxa"/>
-            <w:right w:w="0" w:type="dxa"/>
-          </w:tblCellMar>
-        </w:tblPrEx>
         <w:trPr>
           <w:trHeight w:val="227"/>
         </w:trPr>
@@ -10608,14 +10228,6 @@
         </w:tc>
       </w:tr>
       <w:tr>
-        <w:tblPrEx>
-          <w:tblCellMar>
-            <w:top w:w="0" w:type="dxa"/>
-            <w:left w:w="0" w:type="dxa"/>
-            <w:bottom w:w="0" w:type="dxa"/>
-            <w:right w:w="0" w:type="dxa"/>
-          </w:tblCellMar>
-        </w:tblPrEx>
         <w:trPr>
           <w:trHeight w:val="227"/>
         </w:trPr>
@@ -11115,12 +10727,6 @@
         </w:tblBorders>
         <w:shd w:val="clear" w:color="auto" w:fill="CED7E7"/>
         <w:tblLayout w:type="fixed"/>
-        <w:tblCellMar>
-          <w:top w:w="0" w:type="dxa"/>
-          <w:left w:w="0" w:type="dxa"/>
-          <w:bottom w:w="0" w:type="dxa"/>
-          <w:right w:w="0" w:type="dxa"/>
-        </w:tblCellMar>
         <w:tblLook w:val="04A0" w:firstRow="1" w:lastRow="0" w:firstColumn="1" w:lastColumn="0" w:noHBand="0" w:noVBand="1"/>
       </w:tblPr>
       <w:tblGrid>
@@ -11130,14 +10736,6 @@
         <w:gridCol w:w="2118"/>
       </w:tblGrid>
       <w:tr>
-        <w:tblPrEx>
-          <w:tblCellMar>
-            <w:top w:w="0" w:type="dxa"/>
-            <w:left w:w="0" w:type="dxa"/>
-            <w:bottom w:w="0" w:type="dxa"/>
-            <w:right w:w="0" w:type="dxa"/>
-          </w:tblCellMar>
-        </w:tblPrEx>
         <w:trPr>
           <w:trHeight w:val="642"/>
         </w:trPr>
@@ -11273,14 +10871,6 @@
         </w:tc>
       </w:tr>
       <w:tr>
-        <w:tblPrEx>
-          <w:tblCellMar>
-            <w:top w:w="0" w:type="dxa"/>
-            <w:left w:w="0" w:type="dxa"/>
-            <w:bottom w:w="0" w:type="dxa"/>
-            <w:right w:w="0" w:type="dxa"/>
-          </w:tblCellMar>
-        </w:tblPrEx>
         <w:trPr>
           <w:trHeight w:val="479"/>
         </w:trPr>
@@ -11422,14 +11012,6 @@
         </w:tc>
       </w:tr>
       <w:tr>
-        <w:tblPrEx>
-          <w:tblCellMar>
-            <w:top w:w="0" w:type="dxa"/>
-            <w:left w:w="0" w:type="dxa"/>
-            <w:bottom w:w="0" w:type="dxa"/>
-            <w:right w:w="0" w:type="dxa"/>
-          </w:tblCellMar>
-        </w:tblPrEx>
         <w:trPr>
           <w:trHeight w:val="341"/>
         </w:trPr>
@@ -11570,14 +11152,6 @@
         </w:tc>
       </w:tr>
       <w:tr>
-        <w:tblPrEx>
-          <w:tblCellMar>
-            <w:top w:w="0" w:type="dxa"/>
-            <w:left w:w="0" w:type="dxa"/>
-            <w:bottom w:w="0" w:type="dxa"/>
-            <w:right w:w="0" w:type="dxa"/>
-          </w:tblCellMar>
-        </w:tblPrEx>
         <w:trPr>
           <w:trHeight w:val="341"/>
         </w:trPr>
@@ -12582,12 +12156,6 @@
         </w:tblBorders>
         <w:shd w:val="clear" w:color="auto" w:fill="CED7E7"/>
         <w:tblLayout w:type="fixed"/>
-        <w:tblCellMar>
-          <w:top w:w="0" w:type="dxa"/>
-          <w:left w:w="0" w:type="dxa"/>
-          <w:bottom w:w="0" w:type="dxa"/>
-          <w:right w:w="0" w:type="dxa"/>
-        </w:tblCellMar>
         <w:tblLook w:val="04A0" w:firstRow="1" w:lastRow="0" w:firstColumn="1" w:lastColumn="0" w:noHBand="0" w:noVBand="1"/>
       </w:tblPr>
       <w:tblGrid>
@@ -12597,14 +12165,6 @@
         <w:gridCol w:w="2121"/>
       </w:tblGrid>
       <w:tr>
-        <w:tblPrEx>
-          <w:tblCellMar>
-            <w:top w:w="0" w:type="dxa"/>
-            <w:left w:w="0" w:type="dxa"/>
-            <w:bottom w:w="0" w:type="dxa"/>
-            <w:right w:w="0" w:type="dxa"/>
-          </w:tblCellMar>
-        </w:tblPrEx>
         <w:trPr>
           <w:trHeight w:val="642"/>
         </w:trPr>
@@ -12776,14 +12336,6 @@
         </w:tc>
       </w:tr>
       <w:tr>
-        <w:tblPrEx>
-          <w:tblCellMar>
-            <w:top w:w="0" w:type="dxa"/>
-            <w:left w:w="0" w:type="dxa"/>
-            <w:bottom w:w="0" w:type="dxa"/>
-            <w:right w:w="0" w:type="dxa"/>
-          </w:tblCellMar>
-        </w:tblPrEx>
         <w:trPr>
           <w:trHeight w:val="479"/>
         </w:trPr>
@@ -12926,14 +12478,6 @@
         </w:tc>
       </w:tr>
       <w:tr>
-        <w:tblPrEx>
-          <w:tblCellMar>
-            <w:top w:w="0" w:type="dxa"/>
-            <w:left w:w="0" w:type="dxa"/>
-            <w:bottom w:w="0" w:type="dxa"/>
-            <w:right w:w="0" w:type="dxa"/>
-          </w:tblCellMar>
-        </w:tblPrEx>
         <w:trPr>
           <w:trHeight w:val="341"/>
         </w:trPr>
@@ -13087,14 +12631,6 @@
         </w:tc>
       </w:tr>
       <w:tr>
-        <w:tblPrEx>
-          <w:tblCellMar>
-            <w:top w:w="0" w:type="dxa"/>
-            <w:left w:w="0" w:type="dxa"/>
-            <w:bottom w:w="0" w:type="dxa"/>
-            <w:right w:w="0" w:type="dxa"/>
-          </w:tblCellMar>
-        </w:tblPrEx>
         <w:trPr>
           <w:trHeight w:val="341"/>
         </w:trPr>
@@ -13234,14 +12770,6 @@
         </w:tc>
       </w:tr>
       <w:tr>
-        <w:tblPrEx>
-          <w:tblCellMar>
-            <w:top w:w="0" w:type="dxa"/>
-            <w:left w:w="0" w:type="dxa"/>
-            <w:bottom w:w="0" w:type="dxa"/>
-            <w:right w:w="0" w:type="dxa"/>
-          </w:tblCellMar>
-        </w:tblPrEx>
         <w:trPr>
           <w:trHeight w:val="341"/>
         </w:trPr>
@@ -13381,14 +12909,6 @@
         </w:tc>
       </w:tr>
       <w:tr>
-        <w:tblPrEx>
-          <w:tblCellMar>
-            <w:top w:w="0" w:type="dxa"/>
-            <w:left w:w="0" w:type="dxa"/>
-            <w:bottom w:w="0" w:type="dxa"/>
-            <w:right w:w="0" w:type="dxa"/>
-          </w:tblCellMar>
-        </w:tblPrEx>
         <w:trPr>
           <w:trHeight w:val="341"/>
         </w:trPr>
@@ -13540,14 +13060,6 @@
         </w:tc>
       </w:tr>
       <w:tr>
-        <w:tblPrEx>
-          <w:tblCellMar>
-            <w:top w:w="0" w:type="dxa"/>
-            <w:left w:w="0" w:type="dxa"/>
-            <w:bottom w:w="0" w:type="dxa"/>
-            <w:right w:w="0" w:type="dxa"/>
-          </w:tblCellMar>
-        </w:tblPrEx>
         <w:trPr>
           <w:trHeight w:val="341"/>
         </w:trPr>
@@ -13959,17 +13471,7 @@
           <w:sz w:val="22"/>
           <w:szCs w:val="22"/>
         </w:rPr>
-        <w:t>The main interesting thing to say, is that we couldn’t get any result by the Pathway ORA of the seed genes list, due to the small number of genes in</w:t>
-      </w:r>
-      <w:bookmarkStart w:id="1" w:name="_GoBack"/>
-      <w:bookmarkEnd w:id="1"/>
-      <w:r>
-        <w:rPr>
-          <w:rFonts w:ascii="Arial" w:hAnsi="Arial"/>
-          <w:sz w:val="22"/>
-          <w:szCs w:val="22"/>
-        </w:rPr>
-        <w:t>volved.</w:t>
+        <w:t>The main interesting thing to say, is that we couldn’t get any result by the Pathway ORA of the seed genes list, due to the small number of genes involved.</w:t>
       </w:r>
     </w:p>
     <w:p>
@@ -14267,7 +13769,7 @@
               <w:rPr>
                 <w:rFonts w:ascii="Calibri" w:hAnsi="Calibri" w:cs="Calibri"/>
                 <w:b/>
-                <w:sz w:val="22"/>
+                <w:sz w:val="24"/>
                 <w:szCs w:val="22"/>
               </w:rPr>
               <w:t>Molecular Function</w:t>
@@ -14288,6 +13790,7 @@
               <w:bottom w:val="nil"/>
               <w:right w:val="nil"/>
             </w:tcBorders>
+            <w:vAlign w:val="center"/>
           </w:tcPr>
           <w:p>
             <w:pPr>
@@ -14475,6 +13978,7 @@
               <w:bottom w:val="nil"/>
               <w:right w:val="nil"/>
             </w:tcBorders>
+            <w:vAlign w:val="center"/>
           </w:tcPr>
           <w:p>
             <w:pPr>
@@ -14576,7 +14080,25 @@
                 <w:sz w:val="22"/>
                 <w:szCs w:val="22"/>
               </w:rPr>
-              <w:t>integral component of membrane</w:t>
+              <w:t>integral component of</w:t>
+            </w:r>
+          </w:p>
+          <w:p>
+            <w:pPr>
+              <w:jc w:val="center"/>
+              <w:rPr>
+                <w:rFonts w:ascii="Calibri" w:hAnsi="Calibri" w:cs="Calibri"/>
+                <w:sz w:val="22"/>
+                <w:szCs w:val="22"/>
+              </w:rPr>
+            </w:pPr>
+            <w:r>
+              <w:rPr>
+                <w:rFonts w:ascii="Calibri" w:hAnsi="Calibri" w:cs="Calibri"/>
+                <w:sz w:val="22"/>
+                <w:szCs w:val="22"/>
+              </w:rPr>
+              <w:t>membrane</w:t>
             </w:r>
           </w:p>
         </w:tc>
@@ -14624,6 +14146,7 @@
               <w:bottom w:val="nil"/>
               <w:right w:val="nil"/>
             </w:tcBorders>
+            <w:vAlign w:val="center"/>
           </w:tcPr>
           <w:p>
             <w:pPr>
@@ -14789,6 +14312,7 @@
               <w:bottom w:val="nil"/>
               <w:right w:val="nil"/>
             </w:tcBorders>
+            <w:vAlign w:val="center"/>
           </w:tcPr>
           <w:p>
             <w:pPr>
@@ -14860,85 +14384,9 @@
                 <w:szCs w:val="22"/>
                 <w:bdr w:val="none" w:sz="0" w:space="0" w:color="auto"/>
               </w:rPr>
-              <w:t>positive regulation of transcription, DNA-templated</w:t>
-            </w:r>
-          </w:p>
-        </w:tc>
-        <w:tc>
-          <w:tcPr>
-            <w:tcW w:w="2796" w:type="dxa"/>
-            <w:tcBorders>
-              <w:top w:val="nil"/>
-              <w:left w:val="nil"/>
-              <w:bottom w:val="nil"/>
-              <w:right w:val="nil"/>
-            </w:tcBorders>
-            <w:vAlign w:val="center"/>
-          </w:tcPr>
-          <w:p>
-            <w:pPr>
-              <w:jc w:val="center"/>
-              <w:rPr>
-                <w:rFonts w:ascii="Calibri" w:hAnsi="Calibri" w:cs="Calibri"/>
-                <w:sz w:val="22"/>
-                <w:szCs w:val="22"/>
-              </w:rPr>
-            </w:pPr>
-            <w:r>
-              <w:rPr>
-                <w:rFonts w:ascii="Calibri" w:hAnsi="Calibri" w:cs="Calibri"/>
-                <w:sz w:val="22"/>
-                <w:szCs w:val="22"/>
-              </w:rPr>
-              <w:t>integral component of plasma membrane</w:t>
-            </w:r>
-          </w:p>
-        </w:tc>
-        <w:tc>
-          <w:tcPr>
-            <w:tcW w:w="2688" w:type="dxa"/>
-            <w:tcBorders>
-              <w:top w:val="nil"/>
-              <w:left w:val="nil"/>
-              <w:bottom w:val="nil"/>
-              <w:right w:val="nil"/>
-            </w:tcBorders>
-            <w:vAlign w:val="center"/>
-          </w:tcPr>
-          <w:p>
-            <w:pPr>
-              <w:jc w:val="center"/>
-              <w:rPr>
-                <w:rFonts w:ascii="Calibri" w:hAnsi="Calibri" w:cs="Calibri"/>
-                <w:sz w:val="22"/>
-                <w:szCs w:val="22"/>
-              </w:rPr>
-            </w:pPr>
-            <w:r>
-              <w:rPr>
-                <w:rFonts w:ascii="Calibri" w:hAnsi="Calibri" w:cs="Calibri"/>
-                <w:sz w:val="22"/>
-                <w:szCs w:val="22"/>
-              </w:rPr>
-              <w:t>zinc ion binding</w:t>
-            </w:r>
-          </w:p>
-        </w:tc>
-      </w:tr>
-      <w:tr>
-        <w:trPr>
-          <w:trHeight w:val="397"/>
-        </w:trPr>
-        <w:tc>
-          <w:tcPr>
-            <w:tcW w:w="1042" w:type="dxa"/>
-            <w:tcBorders>
-              <w:top w:val="nil"/>
-              <w:left w:val="nil"/>
-              <w:bottom w:val="nil"/>
-              <w:right w:val="nil"/>
-            </w:tcBorders>
-          </w:tcPr>
+              <w:t>positive regulation of</w:t>
+            </w:r>
+          </w:p>
           <w:p>
             <w:pPr>
               <w:pBdr>
@@ -14956,7 +14404,6 @@
                 <w:sz w:val="22"/>
                 <w:szCs w:val="22"/>
                 <w:bdr w:val="none" w:sz="0" w:space="0" w:color="auto"/>
-                <w:lang w:val="it-IT"/>
               </w:rPr>
             </w:pPr>
             <w:r>
@@ -14965,25 +14412,86 @@
                 <w:sz w:val="22"/>
                 <w:szCs w:val="22"/>
                 <w:bdr w:val="none" w:sz="0" w:space="0" w:color="auto"/>
-                <w:lang w:val="it-IT"/>
-              </w:rPr>
-              <w:t>5</w:t>
-            </w:r>
-          </w:p>
-        </w:tc>
-        <w:tc>
-          <w:tcPr>
-            <w:tcW w:w="3238" w:type="dxa"/>
-            <w:tcBorders>
-              <w:top w:val="nil"/>
-              <w:left w:val="nil"/>
-              <w:bottom w:val="nil"/>
-              <w:right w:val="nil"/>
-            </w:tcBorders>
-            <w:shd w:val="clear" w:color="auto" w:fill="auto"/>
-            <w:noWrap/>
-            <w:vAlign w:val="center"/>
-            <w:hideMark/>
+              </w:rPr>
+              <w:t xml:space="preserve"> transcription, DNA-templated</w:t>
+            </w:r>
+          </w:p>
+        </w:tc>
+        <w:tc>
+          <w:tcPr>
+            <w:tcW w:w="2796" w:type="dxa"/>
+            <w:tcBorders>
+              <w:top w:val="nil"/>
+              <w:left w:val="nil"/>
+              <w:bottom w:val="nil"/>
+              <w:right w:val="nil"/>
+            </w:tcBorders>
+            <w:vAlign w:val="center"/>
+          </w:tcPr>
+          <w:p>
+            <w:pPr>
+              <w:jc w:val="center"/>
+              <w:rPr>
+                <w:rFonts w:ascii="Calibri" w:hAnsi="Calibri" w:cs="Calibri"/>
+                <w:sz w:val="22"/>
+                <w:szCs w:val="22"/>
+              </w:rPr>
+            </w:pPr>
+            <w:r>
+              <w:rPr>
+                <w:rFonts w:ascii="Calibri" w:hAnsi="Calibri" w:cs="Calibri"/>
+                <w:sz w:val="22"/>
+                <w:szCs w:val="22"/>
+              </w:rPr>
+              <w:t>integral component of plasma membrane</w:t>
+            </w:r>
+          </w:p>
+        </w:tc>
+        <w:tc>
+          <w:tcPr>
+            <w:tcW w:w="2688" w:type="dxa"/>
+            <w:tcBorders>
+              <w:top w:val="nil"/>
+              <w:left w:val="nil"/>
+              <w:bottom w:val="nil"/>
+              <w:right w:val="nil"/>
+            </w:tcBorders>
+            <w:vAlign w:val="center"/>
+          </w:tcPr>
+          <w:p>
+            <w:pPr>
+              <w:jc w:val="center"/>
+              <w:rPr>
+                <w:rFonts w:ascii="Calibri" w:hAnsi="Calibri" w:cs="Calibri"/>
+                <w:sz w:val="22"/>
+                <w:szCs w:val="22"/>
+              </w:rPr>
+            </w:pPr>
+            <w:r>
+              <w:rPr>
+                <w:rFonts w:ascii="Calibri" w:hAnsi="Calibri" w:cs="Calibri"/>
+                <w:sz w:val="22"/>
+                <w:szCs w:val="22"/>
+              </w:rPr>
+              <w:t>zinc ion binding</w:t>
+            </w:r>
+          </w:p>
+        </w:tc>
+      </w:tr>
+      <w:tr>
+        <w:trPr>
+          <w:trHeight w:val="397"/>
+        </w:trPr>
+        <w:tc>
+          <w:tcPr>
+            <w:tcW w:w="1042" w:type="dxa"/>
+            <w:tcBorders>
+              <w:top w:val="nil"/>
+              <w:left w:val="nil"/>
+              <w:bottom w:val="nil"/>
+              <w:right w:val="nil"/>
+            </w:tcBorders>
+            <w:vAlign w:val="center"/>
           </w:tcPr>
           <w:p>
             <w:pPr>
@@ -15005,7 +14513,6 @@
                 <w:lang w:val="it-IT"/>
               </w:rPr>
             </w:pPr>
-            <w:proofErr w:type="spellStart"/>
             <w:r>
               <w:rPr>
                 <w:rFonts w:ascii="Calibri" w:eastAsia="Times New Roman" w:hAnsi="Calibri" w:cs="Calibri"/>
@@ -15014,151 +14521,23 @@
                 <w:bdr w:val="none" w:sz="0" w:space="0" w:color="auto"/>
                 <w:lang w:val="it-IT"/>
               </w:rPr>
-              <w:t>cellular</w:t>
-            </w:r>
-            <w:proofErr w:type="spellEnd"/>
-            <w:r>
-              <w:rPr>
-                <w:rFonts w:ascii="Calibri" w:eastAsia="Times New Roman" w:hAnsi="Calibri" w:cs="Calibri"/>
-                <w:sz w:val="22"/>
-                <w:szCs w:val="22"/>
-                <w:bdr w:val="none" w:sz="0" w:space="0" w:color="auto"/>
-                <w:lang w:val="it-IT"/>
-              </w:rPr>
-              <w:t xml:space="preserve"> </w:t>
-            </w:r>
-            <w:proofErr w:type="spellStart"/>
-            <w:r>
-              <w:rPr>
-                <w:rFonts w:ascii="Calibri" w:eastAsia="Times New Roman" w:hAnsi="Calibri" w:cs="Calibri"/>
-                <w:sz w:val="22"/>
-                <w:szCs w:val="22"/>
-                <w:bdr w:val="none" w:sz="0" w:space="0" w:color="auto"/>
-                <w:lang w:val="it-IT"/>
-              </w:rPr>
-              <w:t>protein</w:t>
-            </w:r>
-            <w:proofErr w:type="spellEnd"/>
-            <w:r>
-              <w:rPr>
-                <w:rFonts w:ascii="Calibri" w:eastAsia="Times New Roman" w:hAnsi="Calibri" w:cs="Calibri"/>
-                <w:sz w:val="22"/>
-                <w:szCs w:val="22"/>
-                <w:bdr w:val="none" w:sz="0" w:space="0" w:color="auto"/>
-                <w:lang w:val="it-IT"/>
-              </w:rPr>
-              <w:t xml:space="preserve"> </w:t>
-            </w:r>
-            <w:proofErr w:type="spellStart"/>
-            <w:r>
-              <w:rPr>
-                <w:rFonts w:ascii="Calibri" w:eastAsia="Times New Roman" w:hAnsi="Calibri" w:cs="Calibri"/>
-                <w:sz w:val="22"/>
-                <w:szCs w:val="22"/>
-                <w:bdr w:val="none" w:sz="0" w:space="0" w:color="auto"/>
-                <w:lang w:val="it-IT"/>
-              </w:rPr>
-              <w:t>metabolic</w:t>
-            </w:r>
-            <w:proofErr w:type="spellEnd"/>
-            <w:r>
-              <w:rPr>
-                <w:rFonts w:ascii="Calibri" w:eastAsia="Times New Roman" w:hAnsi="Calibri" w:cs="Calibri"/>
-                <w:sz w:val="22"/>
-                <w:szCs w:val="22"/>
-                <w:bdr w:val="none" w:sz="0" w:space="0" w:color="auto"/>
-                <w:lang w:val="it-IT"/>
-              </w:rPr>
-              <w:t xml:space="preserve"> </w:t>
-            </w:r>
-            <w:proofErr w:type="spellStart"/>
-            <w:r>
-              <w:rPr>
-                <w:rFonts w:ascii="Calibri" w:eastAsia="Times New Roman" w:hAnsi="Calibri" w:cs="Calibri"/>
-                <w:sz w:val="22"/>
-                <w:szCs w:val="22"/>
-                <w:bdr w:val="none" w:sz="0" w:space="0" w:color="auto"/>
-                <w:lang w:val="it-IT"/>
-              </w:rPr>
-              <w:t>process</w:t>
-            </w:r>
-            <w:proofErr w:type="spellEnd"/>
-          </w:p>
-        </w:tc>
-        <w:tc>
-          <w:tcPr>
-            <w:tcW w:w="2796" w:type="dxa"/>
-            <w:tcBorders>
-              <w:top w:val="nil"/>
-              <w:left w:val="nil"/>
-              <w:bottom w:val="nil"/>
-              <w:right w:val="nil"/>
-            </w:tcBorders>
-            <w:vAlign w:val="center"/>
-          </w:tcPr>
-          <w:p>
-            <w:pPr>
-              <w:jc w:val="center"/>
-              <w:rPr>
-                <w:rFonts w:ascii="Calibri" w:hAnsi="Calibri" w:cs="Calibri"/>
-                <w:sz w:val="22"/>
-                <w:szCs w:val="22"/>
-              </w:rPr>
-            </w:pPr>
-            <w:r>
-              <w:rPr>
-                <w:rFonts w:ascii="Calibri" w:hAnsi="Calibri" w:cs="Calibri"/>
-                <w:sz w:val="22"/>
-                <w:szCs w:val="22"/>
-              </w:rPr>
-              <w:t>membrane</w:t>
-            </w:r>
-          </w:p>
-        </w:tc>
-        <w:tc>
-          <w:tcPr>
-            <w:tcW w:w="2688" w:type="dxa"/>
-            <w:tcBorders>
-              <w:top w:val="nil"/>
-              <w:left w:val="nil"/>
-              <w:bottom w:val="nil"/>
-              <w:right w:val="nil"/>
-            </w:tcBorders>
-            <w:vAlign w:val="center"/>
-          </w:tcPr>
-          <w:p>
-            <w:pPr>
-              <w:jc w:val="center"/>
-              <w:rPr>
-                <w:rFonts w:ascii="Calibri" w:hAnsi="Calibri" w:cs="Calibri"/>
-                <w:sz w:val="22"/>
-                <w:szCs w:val="22"/>
-              </w:rPr>
-            </w:pPr>
-            <w:r>
-              <w:rPr>
-                <w:rFonts w:ascii="Calibri" w:hAnsi="Calibri" w:cs="Calibri"/>
-                <w:sz w:val="22"/>
-                <w:szCs w:val="22"/>
-              </w:rPr>
-              <w:t>calcium ion binding</w:t>
-            </w:r>
-          </w:p>
-        </w:tc>
-      </w:tr>
-      <w:tr>
-        <w:trPr>
-          <w:trHeight w:val="397"/>
-        </w:trPr>
-        <w:tc>
-          <w:tcPr>
-            <w:tcW w:w="1042" w:type="dxa"/>
-            <w:tcBorders>
-              <w:top w:val="nil"/>
-              <w:left w:val="nil"/>
-              <w:bottom w:val="nil"/>
-              <w:right w:val="nil"/>
-            </w:tcBorders>
+              <w:t>5</w:t>
+            </w:r>
+          </w:p>
+        </w:tc>
+        <w:tc>
+          <w:tcPr>
+            <w:tcW w:w="3238" w:type="dxa"/>
+            <w:tcBorders>
+              <w:top w:val="nil"/>
+              <w:left w:val="nil"/>
+              <w:bottom w:val="nil"/>
+              <w:right w:val="nil"/>
+            </w:tcBorders>
+            <w:shd w:val="clear" w:color="auto" w:fill="auto"/>
+            <w:noWrap/>
+            <w:vAlign w:val="center"/>
+            <w:hideMark/>
           </w:tcPr>
           <w:p>
             <w:pPr>
@@ -15180,6 +14559,7 @@
                 <w:lang w:val="it-IT"/>
               </w:rPr>
             </w:pPr>
+            <w:proofErr w:type="spellStart"/>
             <w:r>
               <w:rPr>
                 <w:rFonts w:ascii="Calibri" w:eastAsia="Times New Roman" w:hAnsi="Calibri" w:cs="Calibri"/>
@@ -15188,23 +14568,152 @@
                 <w:bdr w:val="none" w:sz="0" w:space="0" w:color="auto"/>
                 <w:lang w:val="it-IT"/>
               </w:rPr>
-              <w:t>6</w:t>
-            </w:r>
-          </w:p>
-        </w:tc>
-        <w:tc>
-          <w:tcPr>
-            <w:tcW w:w="3238" w:type="dxa"/>
-            <w:tcBorders>
-              <w:top w:val="nil"/>
-              <w:left w:val="nil"/>
-              <w:bottom w:val="nil"/>
-              <w:right w:val="nil"/>
-            </w:tcBorders>
-            <w:shd w:val="clear" w:color="auto" w:fill="auto"/>
-            <w:noWrap/>
-            <w:vAlign w:val="center"/>
-            <w:hideMark/>
+              <w:t>cellular</w:t>
+            </w:r>
+            <w:proofErr w:type="spellEnd"/>
+            <w:r>
+              <w:rPr>
+                <w:rFonts w:ascii="Calibri" w:eastAsia="Times New Roman" w:hAnsi="Calibri" w:cs="Calibri"/>
+                <w:sz w:val="22"/>
+                <w:szCs w:val="22"/>
+                <w:bdr w:val="none" w:sz="0" w:space="0" w:color="auto"/>
+                <w:lang w:val="it-IT"/>
+              </w:rPr>
+              <w:t xml:space="preserve"> </w:t>
+            </w:r>
+            <w:proofErr w:type="spellStart"/>
+            <w:r>
+              <w:rPr>
+                <w:rFonts w:ascii="Calibri" w:eastAsia="Times New Roman" w:hAnsi="Calibri" w:cs="Calibri"/>
+                <w:sz w:val="22"/>
+                <w:szCs w:val="22"/>
+                <w:bdr w:val="none" w:sz="0" w:space="0" w:color="auto"/>
+                <w:lang w:val="it-IT"/>
+              </w:rPr>
+              <w:t>protein</w:t>
+            </w:r>
+            <w:proofErr w:type="spellEnd"/>
+            <w:r>
+              <w:rPr>
+                <w:rFonts w:ascii="Calibri" w:eastAsia="Times New Roman" w:hAnsi="Calibri" w:cs="Calibri"/>
+                <w:sz w:val="22"/>
+                <w:szCs w:val="22"/>
+                <w:bdr w:val="none" w:sz="0" w:space="0" w:color="auto"/>
+                <w:lang w:val="it-IT"/>
+              </w:rPr>
+              <w:t xml:space="preserve"> </w:t>
+            </w:r>
+            <w:proofErr w:type="spellStart"/>
+            <w:r>
+              <w:rPr>
+                <w:rFonts w:ascii="Calibri" w:eastAsia="Times New Roman" w:hAnsi="Calibri" w:cs="Calibri"/>
+                <w:sz w:val="22"/>
+                <w:szCs w:val="22"/>
+                <w:bdr w:val="none" w:sz="0" w:space="0" w:color="auto"/>
+                <w:lang w:val="it-IT"/>
+              </w:rPr>
+              <w:t>metabolic</w:t>
+            </w:r>
+            <w:proofErr w:type="spellEnd"/>
+            <w:r>
+              <w:rPr>
+                <w:rFonts w:ascii="Calibri" w:eastAsia="Times New Roman" w:hAnsi="Calibri" w:cs="Calibri"/>
+                <w:sz w:val="22"/>
+                <w:szCs w:val="22"/>
+                <w:bdr w:val="none" w:sz="0" w:space="0" w:color="auto"/>
+                <w:lang w:val="it-IT"/>
+              </w:rPr>
+              <w:t xml:space="preserve"> </w:t>
+            </w:r>
+            <w:proofErr w:type="spellStart"/>
+            <w:r>
+              <w:rPr>
+                <w:rFonts w:ascii="Calibri" w:eastAsia="Times New Roman" w:hAnsi="Calibri" w:cs="Calibri"/>
+                <w:sz w:val="22"/>
+                <w:szCs w:val="22"/>
+                <w:bdr w:val="none" w:sz="0" w:space="0" w:color="auto"/>
+                <w:lang w:val="it-IT"/>
+              </w:rPr>
+              <w:t>process</w:t>
+            </w:r>
+            <w:proofErr w:type="spellEnd"/>
+          </w:p>
+        </w:tc>
+        <w:tc>
+          <w:tcPr>
+            <w:tcW w:w="2796" w:type="dxa"/>
+            <w:tcBorders>
+              <w:top w:val="nil"/>
+              <w:left w:val="nil"/>
+              <w:bottom w:val="nil"/>
+              <w:right w:val="nil"/>
+            </w:tcBorders>
+            <w:vAlign w:val="center"/>
+          </w:tcPr>
+          <w:p>
+            <w:pPr>
+              <w:jc w:val="center"/>
+              <w:rPr>
+                <w:rFonts w:ascii="Calibri" w:hAnsi="Calibri" w:cs="Calibri"/>
+                <w:sz w:val="22"/>
+                <w:szCs w:val="22"/>
+              </w:rPr>
+            </w:pPr>
+            <w:r>
+              <w:rPr>
+                <w:rFonts w:ascii="Calibri" w:hAnsi="Calibri" w:cs="Calibri"/>
+                <w:sz w:val="22"/>
+                <w:szCs w:val="22"/>
+              </w:rPr>
+              <w:t>membrane</w:t>
+            </w:r>
+          </w:p>
+        </w:tc>
+        <w:tc>
+          <w:tcPr>
+            <w:tcW w:w="2688" w:type="dxa"/>
+            <w:tcBorders>
+              <w:top w:val="nil"/>
+              <w:left w:val="nil"/>
+              <w:bottom w:val="nil"/>
+              <w:right w:val="nil"/>
+            </w:tcBorders>
+            <w:vAlign w:val="center"/>
+          </w:tcPr>
+          <w:p>
+            <w:pPr>
+              <w:jc w:val="center"/>
+              <w:rPr>
+                <w:rFonts w:ascii="Calibri" w:hAnsi="Calibri" w:cs="Calibri"/>
+                <w:sz w:val="22"/>
+                <w:szCs w:val="22"/>
+              </w:rPr>
+            </w:pPr>
+            <w:r>
+              <w:rPr>
+                <w:rFonts w:ascii="Calibri" w:hAnsi="Calibri" w:cs="Calibri"/>
+                <w:sz w:val="22"/>
+                <w:szCs w:val="22"/>
+              </w:rPr>
+              <w:t>calcium ion binding</w:t>
+            </w:r>
+          </w:p>
+        </w:tc>
+      </w:tr>
+      <w:tr>
+        <w:trPr>
+          <w:trHeight w:val="397"/>
+        </w:trPr>
+        <w:tc>
+          <w:tcPr>
+            <w:tcW w:w="1042" w:type="dxa"/>
+            <w:tcBorders>
+              <w:top w:val="nil"/>
+              <w:left w:val="nil"/>
+              <w:bottom w:val="nil"/>
+              <w:right w:val="nil"/>
+            </w:tcBorders>
+            <w:vAlign w:val="center"/>
           </w:tcPr>
           <w:p>
             <w:pPr>
@@ -15226,7 +14735,6 @@
                 <w:lang w:val="it-IT"/>
               </w:rPr>
             </w:pPr>
-            <w:proofErr w:type="spellStart"/>
             <w:r>
               <w:rPr>
                 <w:rFonts w:ascii="Calibri" w:eastAsia="Times New Roman" w:hAnsi="Calibri" w:cs="Calibri"/>
@@ -15235,109 +14743,23 @@
                 <w:bdr w:val="none" w:sz="0" w:space="0" w:color="auto"/>
                 <w:lang w:val="it-IT"/>
               </w:rPr>
-              <w:t>viral</w:t>
-            </w:r>
-            <w:proofErr w:type="spellEnd"/>
-            <w:r>
-              <w:rPr>
-                <w:rFonts w:ascii="Calibri" w:eastAsia="Times New Roman" w:hAnsi="Calibri" w:cs="Calibri"/>
-                <w:sz w:val="22"/>
-                <w:szCs w:val="22"/>
-                <w:bdr w:val="none" w:sz="0" w:space="0" w:color="auto"/>
-                <w:lang w:val="it-IT"/>
-              </w:rPr>
-              <w:t xml:space="preserve"> </w:t>
-            </w:r>
-            <w:proofErr w:type="spellStart"/>
-            <w:r>
-              <w:rPr>
-                <w:rFonts w:ascii="Calibri" w:eastAsia="Times New Roman" w:hAnsi="Calibri" w:cs="Calibri"/>
-                <w:sz w:val="22"/>
-                <w:szCs w:val="22"/>
-                <w:bdr w:val="none" w:sz="0" w:space="0" w:color="auto"/>
-                <w:lang w:val="it-IT"/>
-              </w:rPr>
-              <w:t>process</w:t>
-            </w:r>
-            <w:proofErr w:type="spellEnd"/>
-          </w:p>
-        </w:tc>
-        <w:tc>
-          <w:tcPr>
-            <w:tcW w:w="2796" w:type="dxa"/>
-            <w:tcBorders>
-              <w:top w:val="nil"/>
-              <w:left w:val="nil"/>
-              <w:bottom w:val="nil"/>
-              <w:right w:val="nil"/>
-            </w:tcBorders>
-            <w:vAlign w:val="center"/>
-          </w:tcPr>
-          <w:p>
-            <w:pPr>
-              <w:jc w:val="center"/>
-              <w:rPr>
-                <w:rFonts w:ascii="Calibri" w:hAnsi="Calibri" w:cs="Calibri"/>
-                <w:sz w:val="22"/>
-                <w:szCs w:val="22"/>
-              </w:rPr>
-            </w:pPr>
-            <w:r>
-              <w:rPr>
-                <w:rFonts w:ascii="Calibri" w:hAnsi="Calibri" w:cs="Calibri"/>
-                <w:sz w:val="22"/>
-                <w:szCs w:val="22"/>
-              </w:rPr>
-              <w:t>intracellular</w:t>
-            </w:r>
-          </w:p>
-        </w:tc>
-        <w:tc>
-          <w:tcPr>
-            <w:tcW w:w="2688" w:type="dxa"/>
-            <w:tcBorders>
-              <w:top w:val="nil"/>
-              <w:left w:val="nil"/>
-              <w:bottom w:val="nil"/>
-              <w:right w:val="nil"/>
-            </w:tcBorders>
-            <w:vAlign w:val="center"/>
-          </w:tcPr>
-          <w:p>
-            <w:pPr>
-              <w:jc w:val="center"/>
-              <w:rPr>
-                <w:rFonts w:ascii="Calibri" w:hAnsi="Calibri" w:cs="Calibri"/>
-                <w:sz w:val="22"/>
-                <w:szCs w:val="22"/>
-              </w:rPr>
-            </w:pPr>
-            <w:proofErr w:type="spellStart"/>
-            <w:r>
-              <w:rPr>
-                <w:rFonts w:ascii="Calibri" w:hAnsi="Calibri" w:cs="Calibri"/>
-                <w:sz w:val="22"/>
-                <w:szCs w:val="22"/>
-              </w:rPr>
-              <w:t>molecular_function</w:t>
-            </w:r>
-            <w:proofErr w:type="spellEnd"/>
-          </w:p>
-        </w:tc>
-      </w:tr>
-      <w:tr>
-        <w:trPr>
-          <w:trHeight w:val="397"/>
-        </w:trPr>
-        <w:tc>
-          <w:tcPr>
-            <w:tcW w:w="1042" w:type="dxa"/>
-            <w:tcBorders>
-              <w:top w:val="nil"/>
-              <w:left w:val="nil"/>
-              <w:bottom w:val="nil"/>
-              <w:right w:val="nil"/>
-            </w:tcBorders>
+              <w:t>6</w:t>
+            </w:r>
+          </w:p>
+        </w:tc>
+        <w:tc>
+          <w:tcPr>
+            <w:tcW w:w="3238" w:type="dxa"/>
+            <w:tcBorders>
+              <w:top w:val="nil"/>
+              <w:left w:val="nil"/>
+              <w:bottom w:val="nil"/>
+              <w:right w:val="nil"/>
+            </w:tcBorders>
+            <w:shd w:val="clear" w:color="auto" w:fill="auto"/>
+            <w:noWrap/>
+            <w:vAlign w:val="center"/>
+            <w:hideMark/>
           </w:tcPr>
           <w:p>
             <w:pPr>
@@ -15359,6 +14781,7 @@
                 <w:lang w:val="it-IT"/>
               </w:rPr>
             </w:pPr>
+            <w:proofErr w:type="spellStart"/>
             <w:r>
               <w:rPr>
                 <w:rFonts w:ascii="Calibri" w:eastAsia="Times New Roman" w:hAnsi="Calibri" w:cs="Calibri"/>
@@ -15367,23 +14790,110 @@
                 <w:bdr w:val="none" w:sz="0" w:space="0" w:color="auto"/>
                 <w:lang w:val="it-IT"/>
               </w:rPr>
-              <w:t>7</w:t>
-            </w:r>
-          </w:p>
-        </w:tc>
-        <w:tc>
-          <w:tcPr>
-            <w:tcW w:w="3238" w:type="dxa"/>
-            <w:tcBorders>
-              <w:top w:val="nil"/>
-              <w:left w:val="nil"/>
-              <w:bottom w:val="nil"/>
-              <w:right w:val="nil"/>
-            </w:tcBorders>
-            <w:shd w:val="clear" w:color="auto" w:fill="auto"/>
-            <w:noWrap/>
-            <w:vAlign w:val="center"/>
-            <w:hideMark/>
+              <w:t>viral</w:t>
+            </w:r>
+            <w:proofErr w:type="spellEnd"/>
+            <w:r>
+              <w:rPr>
+                <w:rFonts w:ascii="Calibri" w:eastAsia="Times New Roman" w:hAnsi="Calibri" w:cs="Calibri"/>
+                <w:sz w:val="22"/>
+                <w:szCs w:val="22"/>
+                <w:bdr w:val="none" w:sz="0" w:space="0" w:color="auto"/>
+                <w:lang w:val="it-IT"/>
+              </w:rPr>
+              <w:t xml:space="preserve"> </w:t>
+            </w:r>
+            <w:proofErr w:type="spellStart"/>
+            <w:r>
+              <w:rPr>
+                <w:rFonts w:ascii="Calibri" w:eastAsia="Times New Roman" w:hAnsi="Calibri" w:cs="Calibri"/>
+                <w:sz w:val="22"/>
+                <w:szCs w:val="22"/>
+                <w:bdr w:val="none" w:sz="0" w:space="0" w:color="auto"/>
+                <w:lang w:val="it-IT"/>
+              </w:rPr>
+              <w:t>process</w:t>
+            </w:r>
+            <w:proofErr w:type="spellEnd"/>
+          </w:p>
+        </w:tc>
+        <w:tc>
+          <w:tcPr>
+            <w:tcW w:w="2796" w:type="dxa"/>
+            <w:tcBorders>
+              <w:top w:val="nil"/>
+              <w:left w:val="nil"/>
+              <w:bottom w:val="nil"/>
+              <w:right w:val="nil"/>
+            </w:tcBorders>
+            <w:vAlign w:val="center"/>
+          </w:tcPr>
+          <w:p>
+            <w:pPr>
+              <w:jc w:val="center"/>
+              <w:rPr>
+                <w:rFonts w:ascii="Calibri" w:hAnsi="Calibri" w:cs="Calibri"/>
+                <w:sz w:val="22"/>
+                <w:szCs w:val="22"/>
+              </w:rPr>
+            </w:pPr>
+            <w:r>
+              <w:rPr>
+                <w:rFonts w:ascii="Calibri" w:hAnsi="Calibri" w:cs="Calibri"/>
+                <w:sz w:val="22"/>
+                <w:szCs w:val="22"/>
+              </w:rPr>
+              <w:t>intracellular</w:t>
+            </w:r>
+          </w:p>
+        </w:tc>
+        <w:tc>
+          <w:tcPr>
+            <w:tcW w:w="2688" w:type="dxa"/>
+            <w:tcBorders>
+              <w:top w:val="nil"/>
+              <w:left w:val="nil"/>
+              <w:bottom w:val="nil"/>
+              <w:right w:val="nil"/>
+            </w:tcBorders>
+            <w:vAlign w:val="center"/>
+          </w:tcPr>
+          <w:p>
+            <w:pPr>
+              <w:jc w:val="center"/>
+              <w:rPr>
+                <w:rFonts w:ascii="Calibri" w:hAnsi="Calibri" w:cs="Calibri"/>
+                <w:sz w:val="22"/>
+                <w:szCs w:val="22"/>
+              </w:rPr>
+            </w:pPr>
+            <w:proofErr w:type="spellStart"/>
+            <w:r>
+              <w:rPr>
+                <w:rFonts w:ascii="Calibri" w:hAnsi="Calibri" w:cs="Calibri"/>
+                <w:sz w:val="22"/>
+                <w:szCs w:val="22"/>
+              </w:rPr>
+              <w:t>molecular_function</w:t>
+            </w:r>
+            <w:proofErr w:type="spellEnd"/>
+          </w:p>
+        </w:tc>
+      </w:tr>
+      <w:tr>
+        <w:trPr>
+          <w:trHeight w:val="397"/>
+        </w:trPr>
+        <w:tc>
+          <w:tcPr>
+            <w:tcW w:w="1042" w:type="dxa"/>
+            <w:tcBorders>
+              <w:top w:val="nil"/>
+              <w:left w:val="nil"/>
+              <w:bottom w:val="nil"/>
+              <w:right w:val="nil"/>
+            </w:tcBorders>
+            <w:vAlign w:val="center"/>
           </w:tcPr>
           <w:p>
             <w:pPr>
@@ -15405,7 +14915,6 @@
                 <w:lang w:val="it-IT"/>
               </w:rPr>
             </w:pPr>
-            <w:proofErr w:type="spellStart"/>
             <w:r>
               <w:rPr>
                 <w:rFonts w:ascii="Calibri" w:eastAsia="Times New Roman" w:hAnsi="Calibri" w:cs="Calibri"/>
@@ -15414,107 +14923,23 @@
                 <w:bdr w:val="none" w:sz="0" w:space="0" w:color="auto"/>
                 <w:lang w:val="it-IT"/>
               </w:rPr>
-              <w:t>transcription</w:t>
-            </w:r>
-            <w:proofErr w:type="spellEnd"/>
-            <w:r>
-              <w:rPr>
-                <w:rFonts w:ascii="Calibri" w:eastAsia="Times New Roman" w:hAnsi="Calibri" w:cs="Calibri"/>
-                <w:sz w:val="22"/>
-                <w:szCs w:val="22"/>
-                <w:bdr w:val="none" w:sz="0" w:space="0" w:color="auto"/>
-                <w:lang w:val="it-IT"/>
-              </w:rPr>
-              <w:t>, DNA-</w:t>
-            </w:r>
-            <w:proofErr w:type="spellStart"/>
-            <w:r>
-              <w:rPr>
-                <w:rFonts w:ascii="Calibri" w:eastAsia="Times New Roman" w:hAnsi="Calibri" w:cs="Calibri"/>
-                <w:sz w:val="22"/>
-                <w:szCs w:val="22"/>
-                <w:bdr w:val="none" w:sz="0" w:space="0" w:color="auto"/>
-                <w:lang w:val="it-IT"/>
-              </w:rPr>
-              <w:t>templated</w:t>
-            </w:r>
-            <w:proofErr w:type="spellEnd"/>
-          </w:p>
-        </w:tc>
-        <w:tc>
-          <w:tcPr>
-            <w:tcW w:w="2796" w:type="dxa"/>
-            <w:tcBorders>
-              <w:top w:val="nil"/>
-              <w:left w:val="nil"/>
-              <w:bottom w:val="nil"/>
-              <w:right w:val="nil"/>
-            </w:tcBorders>
-            <w:vAlign w:val="center"/>
-          </w:tcPr>
-          <w:p>
-            <w:pPr>
-              <w:jc w:val="center"/>
-              <w:rPr>
-                <w:rFonts w:ascii="Calibri" w:hAnsi="Calibri" w:cs="Calibri"/>
-                <w:sz w:val="22"/>
-                <w:szCs w:val="22"/>
-              </w:rPr>
-            </w:pPr>
-            <w:r>
-              <w:rPr>
-                <w:rFonts w:ascii="Calibri" w:hAnsi="Calibri" w:cs="Calibri"/>
-                <w:sz w:val="22"/>
-                <w:szCs w:val="22"/>
-              </w:rPr>
-              <w:t>cell surface</w:t>
-            </w:r>
-          </w:p>
-        </w:tc>
-        <w:tc>
-          <w:tcPr>
-            <w:tcW w:w="2688" w:type="dxa"/>
-            <w:tcBorders>
-              <w:top w:val="nil"/>
-              <w:left w:val="nil"/>
-              <w:bottom w:val="nil"/>
-              <w:right w:val="nil"/>
-            </w:tcBorders>
-            <w:vAlign w:val="center"/>
-          </w:tcPr>
-          <w:p>
-            <w:pPr>
-              <w:jc w:val="center"/>
-              <w:rPr>
-                <w:rFonts w:ascii="Calibri" w:hAnsi="Calibri" w:cs="Calibri"/>
-                <w:sz w:val="22"/>
-                <w:szCs w:val="22"/>
-              </w:rPr>
-            </w:pPr>
-            <w:r>
-              <w:rPr>
-                <w:rFonts w:ascii="Calibri" w:hAnsi="Calibri" w:cs="Calibri"/>
-                <w:sz w:val="22"/>
-                <w:szCs w:val="22"/>
-              </w:rPr>
-              <w:t>sequence-specific DNA binding</w:t>
-            </w:r>
-          </w:p>
-        </w:tc>
-      </w:tr>
-      <w:tr>
-        <w:trPr>
-          <w:trHeight w:val="397"/>
-        </w:trPr>
-        <w:tc>
-          <w:tcPr>
-            <w:tcW w:w="1042" w:type="dxa"/>
-            <w:tcBorders>
-              <w:top w:val="nil"/>
-              <w:left w:val="nil"/>
-              <w:bottom w:val="nil"/>
-              <w:right w:val="nil"/>
-            </w:tcBorders>
+              <w:t>7</w:t>
+            </w:r>
+          </w:p>
+        </w:tc>
+        <w:tc>
+          <w:tcPr>
+            <w:tcW w:w="3238" w:type="dxa"/>
+            <w:tcBorders>
+              <w:top w:val="nil"/>
+              <w:left w:val="nil"/>
+              <w:bottom w:val="nil"/>
+              <w:right w:val="nil"/>
+            </w:tcBorders>
+            <w:shd w:val="clear" w:color="auto" w:fill="auto"/>
+            <w:noWrap/>
+            <w:vAlign w:val="center"/>
+            <w:hideMark/>
           </w:tcPr>
           <w:p>
             <w:pPr>
@@ -15533,32 +14958,120 @@
                 <w:sz w:val="22"/>
                 <w:szCs w:val="22"/>
                 <w:bdr w:val="none" w:sz="0" w:space="0" w:color="auto"/>
-              </w:rPr>
-            </w:pPr>
+                <w:lang w:val="it-IT"/>
+              </w:rPr>
+            </w:pPr>
+            <w:proofErr w:type="spellStart"/>
             <w:r>
               <w:rPr>
                 <w:rFonts w:ascii="Calibri" w:eastAsia="Times New Roman" w:hAnsi="Calibri" w:cs="Calibri"/>
                 <w:sz w:val="22"/>
                 <w:szCs w:val="22"/>
                 <w:bdr w:val="none" w:sz="0" w:space="0" w:color="auto"/>
-              </w:rPr>
-              <w:t>8</w:t>
-            </w:r>
-          </w:p>
-        </w:tc>
-        <w:tc>
-          <w:tcPr>
-            <w:tcW w:w="3238" w:type="dxa"/>
-            <w:tcBorders>
-              <w:top w:val="nil"/>
-              <w:left w:val="nil"/>
-              <w:bottom w:val="nil"/>
-              <w:right w:val="nil"/>
-            </w:tcBorders>
-            <w:shd w:val="clear" w:color="auto" w:fill="auto"/>
-            <w:noWrap/>
-            <w:vAlign w:val="center"/>
-            <w:hideMark/>
+                <w:lang w:val="it-IT"/>
+              </w:rPr>
+              <w:t>transcription</w:t>
+            </w:r>
+            <w:proofErr w:type="spellEnd"/>
+            <w:r>
+              <w:rPr>
+                <w:rFonts w:ascii="Calibri" w:eastAsia="Times New Roman" w:hAnsi="Calibri" w:cs="Calibri"/>
+                <w:sz w:val="22"/>
+                <w:szCs w:val="22"/>
+                <w:bdr w:val="none" w:sz="0" w:space="0" w:color="auto"/>
+                <w:lang w:val="it-IT"/>
+              </w:rPr>
+              <w:t>, DNA-</w:t>
+            </w:r>
+            <w:proofErr w:type="spellStart"/>
+            <w:r>
+              <w:rPr>
+                <w:rFonts w:ascii="Calibri" w:eastAsia="Times New Roman" w:hAnsi="Calibri" w:cs="Calibri"/>
+                <w:sz w:val="22"/>
+                <w:szCs w:val="22"/>
+                <w:bdr w:val="none" w:sz="0" w:space="0" w:color="auto"/>
+                <w:lang w:val="it-IT"/>
+              </w:rPr>
+              <w:t>templated</w:t>
+            </w:r>
+            <w:proofErr w:type="spellEnd"/>
+          </w:p>
+        </w:tc>
+        <w:tc>
+          <w:tcPr>
+            <w:tcW w:w="2796" w:type="dxa"/>
+            <w:tcBorders>
+              <w:top w:val="nil"/>
+              <w:left w:val="nil"/>
+              <w:bottom w:val="nil"/>
+              <w:right w:val="nil"/>
+            </w:tcBorders>
+            <w:vAlign w:val="center"/>
+          </w:tcPr>
+          <w:p>
+            <w:pPr>
+              <w:jc w:val="center"/>
+              <w:rPr>
+                <w:rFonts w:ascii="Calibri" w:hAnsi="Calibri" w:cs="Calibri"/>
+                <w:sz w:val="22"/>
+                <w:szCs w:val="22"/>
+              </w:rPr>
+            </w:pPr>
+            <w:r>
+              <w:rPr>
+                <w:rFonts w:ascii="Calibri" w:hAnsi="Calibri" w:cs="Calibri"/>
+                <w:sz w:val="22"/>
+                <w:szCs w:val="22"/>
+              </w:rPr>
+              <w:t>cell surface</w:t>
+            </w:r>
+          </w:p>
+        </w:tc>
+        <w:tc>
+          <w:tcPr>
+            <w:tcW w:w="2688" w:type="dxa"/>
+            <w:tcBorders>
+              <w:top w:val="nil"/>
+              <w:left w:val="nil"/>
+              <w:bottom w:val="nil"/>
+              <w:right w:val="nil"/>
+            </w:tcBorders>
+            <w:vAlign w:val="center"/>
+          </w:tcPr>
+          <w:p>
+            <w:pPr>
+              <w:jc w:val="center"/>
+              <w:rPr>
+                <w:rFonts w:ascii="Calibri" w:hAnsi="Calibri" w:cs="Calibri"/>
+                <w:sz w:val="22"/>
+                <w:szCs w:val="22"/>
+              </w:rPr>
+            </w:pPr>
+            <w:r>
+              <w:rPr>
+                <w:rFonts w:ascii="Calibri" w:hAnsi="Calibri" w:cs="Calibri"/>
+                <w:sz w:val="22"/>
+                <w:szCs w:val="22"/>
+              </w:rPr>
+              <w:t>sequence-specific DNA binding</w:t>
+            </w:r>
+          </w:p>
+        </w:tc>
+      </w:tr>
+      <w:tr>
+        <w:trPr>
+          <w:trHeight w:val="397"/>
+        </w:trPr>
+        <w:tc>
+          <w:tcPr>
+            <w:tcW w:w="1042" w:type="dxa"/>
+            <w:tcBorders>
+              <w:top w:val="nil"/>
+              <w:left w:val="nil"/>
+              <w:bottom w:val="nil"/>
+              <w:right w:val="nil"/>
+            </w:tcBorders>
+            <w:vAlign w:val="center"/>
           </w:tcPr>
           <w:p>
             <w:pPr>
@@ -15586,83 +15099,23 @@
                 <w:szCs w:val="22"/>
                 <w:bdr w:val="none" w:sz="0" w:space="0" w:color="auto"/>
               </w:rPr>
-              <w:t>transcription from RNA polymerase II promoter</w:t>
-            </w:r>
-          </w:p>
-        </w:tc>
-        <w:tc>
-          <w:tcPr>
-            <w:tcW w:w="2796" w:type="dxa"/>
-            <w:tcBorders>
-              <w:top w:val="nil"/>
-              <w:left w:val="nil"/>
-              <w:bottom w:val="nil"/>
-              <w:right w:val="nil"/>
-            </w:tcBorders>
-            <w:vAlign w:val="center"/>
-          </w:tcPr>
-          <w:p>
-            <w:pPr>
-              <w:jc w:val="center"/>
-              <w:rPr>
-                <w:rFonts w:ascii="Calibri" w:hAnsi="Calibri" w:cs="Calibri"/>
-                <w:sz w:val="22"/>
-                <w:szCs w:val="22"/>
-              </w:rPr>
-            </w:pPr>
-            <w:r>
-              <w:rPr>
-                <w:rFonts w:ascii="Calibri" w:hAnsi="Calibri" w:cs="Calibri"/>
-                <w:sz w:val="22"/>
-                <w:szCs w:val="22"/>
-              </w:rPr>
-              <w:t>cell junction</w:t>
-            </w:r>
-          </w:p>
-        </w:tc>
-        <w:tc>
-          <w:tcPr>
-            <w:tcW w:w="2688" w:type="dxa"/>
-            <w:tcBorders>
-              <w:top w:val="nil"/>
-              <w:left w:val="nil"/>
-              <w:bottom w:val="nil"/>
-              <w:right w:val="nil"/>
-            </w:tcBorders>
-            <w:vAlign w:val="center"/>
-          </w:tcPr>
-          <w:p>
-            <w:pPr>
-              <w:jc w:val="center"/>
-              <w:rPr>
-                <w:rFonts w:ascii="Calibri" w:hAnsi="Calibri" w:cs="Calibri"/>
-                <w:sz w:val="22"/>
-                <w:szCs w:val="22"/>
-              </w:rPr>
-            </w:pPr>
-            <w:r>
-              <w:rPr>
-                <w:rFonts w:ascii="Calibri" w:hAnsi="Calibri" w:cs="Calibri"/>
-                <w:sz w:val="22"/>
-                <w:szCs w:val="22"/>
-              </w:rPr>
-              <w:t>sequence-specific DNA binding transcription factor activity</w:t>
-            </w:r>
-          </w:p>
-        </w:tc>
-      </w:tr>
-      <w:tr>
-        <w:trPr>
-          <w:trHeight w:val="397"/>
-        </w:trPr>
-        <w:tc>
-          <w:tcPr>
-            <w:tcW w:w="1042" w:type="dxa"/>
-            <w:tcBorders>
-              <w:top w:val="nil"/>
-              <w:left w:val="nil"/>
-              <w:right w:val="nil"/>
-            </w:tcBorders>
+              <w:t>8</w:t>
+            </w:r>
+          </w:p>
+        </w:tc>
+        <w:tc>
+          <w:tcPr>
+            <w:tcW w:w="3238" w:type="dxa"/>
+            <w:tcBorders>
+              <w:top w:val="nil"/>
+              <w:left w:val="nil"/>
+              <w:bottom w:val="nil"/>
+              <w:right w:val="nil"/>
+            </w:tcBorders>
+            <w:shd w:val="clear" w:color="auto" w:fill="auto"/>
+            <w:noWrap/>
+            <w:vAlign w:val="center"/>
+            <w:hideMark/>
           </w:tcPr>
           <w:p>
             <w:pPr>
@@ -15681,7 +15134,6 @@
                 <w:sz w:val="22"/>
                 <w:szCs w:val="22"/>
                 <w:bdr w:val="none" w:sz="0" w:space="0" w:color="auto"/>
-                <w:lang w:val="it-IT"/>
               </w:rPr>
             </w:pPr>
             <w:r>
@@ -15690,25 +15142,10 @@
                 <w:sz w:val="22"/>
                 <w:szCs w:val="22"/>
                 <w:bdr w:val="none" w:sz="0" w:space="0" w:color="auto"/>
-                <w:lang w:val="it-IT"/>
-              </w:rPr>
-              <w:t>9</w:t>
-            </w:r>
-          </w:p>
-        </w:tc>
-        <w:tc>
-          <w:tcPr>
-            <w:tcW w:w="3238" w:type="dxa"/>
-            <w:tcBorders>
-              <w:top w:val="nil"/>
-              <w:left w:val="nil"/>
-              <w:right w:val="nil"/>
-            </w:tcBorders>
-            <w:shd w:val="clear" w:color="auto" w:fill="auto"/>
-            <w:noWrap/>
-            <w:vAlign w:val="center"/>
-            <w:hideMark/>
-          </w:tcPr>
+              </w:rPr>
+              <w:t xml:space="preserve">transcription from RNA </w:t>
+            </w:r>
+          </w:p>
           <w:p>
             <w:pPr>
               <w:pBdr>
@@ -15726,43 +15163,17 @@
                 <w:sz w:val="22"/>
                 <w:szCs w:val="22"/>
                 <w:bdr w:val="none" w:sz="0" w:space="0" w:color="auto"/>
-                <w:lang w:val="it-IT"/>
-              </w:rPr>
-            </w:pPr>
-            <w:proofErr w:type="spellStart"/>
+              </w:rPr>
+            </w:pPr>
             <w:r>
               <w:rPr>
                 <w:rFonts w:ascii="Calibri" w:eastAsia="Times New Roman" w:hAnsi="Calibri" w:cs="Calibri"/>
                 <w:sz w:val="22"/>
                 <w:szCs w:val="22"/>
                 <w:bdr w:val="none" w:sz="0" w:space="0" w:color="auto"/>
-                <w:lang w:val="it-IT"/>
-              </w:rPr>
-              <w:t>cell</w:t>
-            </w:r>
-            <w:proofErr w:type="spellEnd"/>
-            <w:r>
-              <w:rPr>
-                <w:rFonts w:ascii="Calibri" w:eastAsia="Times New Roman" w:hAnsi="Calibri" w:cs="Calibri"/>
-                <w:sz w:val="22"/>
-                <w:szCs w:val="22"/>
-                <w:bdr w:val="none" w:sz="0" w:space="0" w:color="auto"/>
-                <w:lang w:val="it-IT"/>
-              </w:rPr>
-              <w:t xml:space="preserve"> </w:t>
-            </w:r>
-            <w:proofErr w:type="spellStart"/>
-            <w:r>
-              <w:rPr>
-                <w:rFonts w:ascii="Calibri" w:eastAsia="Times New Roman" w:hAnsi="Calibri" w:cs="Calibri"/>
-                <w:sz w:val="22"/>
-                <w:szCs w:val="22"/>
-                <w:bdr w:val="none" w:sz="0" w:space="0" w:color="auto"/>
-                <w:lang w:val="it-IT"/>
-              </w:rPr>
-              <w:t>adhesion</w:t>
-            </w:r>
-            <w:proofErr w:type="spellEnd"/>
+              </w:rPr>
+              <w:t>polymerase II promoter</w:t>
+            </w:r>
           </w:p>
         </w:tc>
         <w:tc>
@@ -15771,26 +15182,27 @@
             <w:tcBorders>
               <w:top w:val="nil"/>
               <w:left w:val="nil"/>
-              <w:right w:val="nil"/>
-            </w:tcBorders>
-            <w:vAlign w:val="center"/>
-          </w:tcPr>
-          <w:p>
-            <w:pPr>
-              <w:jc w:val="center"/>
-              <w:rPr>
-                <w:rFonts w:ascii="Calibri" w:hAnsi="Calibri" w:cs="Calibri"/>
-                <w:sz w:val="22"/>
-                <w:szCs w:val="22"/>
-              </w:rPr>
-            </w:pPr>
-            <w:r>
-              <w:rPr>
-                <w:rFonts w:ascii="Calibri" w:hAnsi="Calibri" w:cs="Calibri"/>
-                <w:sz w:val="22"/>
-                <w:szCs w:val="22"/>
-              </w:rPr>
-              <w:t>cytoskeleton</w:t>
+              <w:bottom w:val="nil"/>
+              <w:right w:val="nil"/>
+            </w:tcBorders>
+            <w:vAlign w:val="center"/>
+          </w:tcPr>
+          <w:p>
+            <w:pPr>
+              <w:jc w:val="center"/>
+              <w:rPr>
+                <w:rFonts w:ascii="Calibri" w:hAnsi="Calibri" w:cs="Calibri"/>
+                <w:sz w:val="22"/>
+                <w:szCs w:val="22"/>
+              </w:rPr>
+            </w:pPr>
+            <w:r>
+              <w:rPr>
+                <w:rFonts w:ascii="Calibri" w:hAnsi="Calibri" w:cs="Calibri"/>
+                <w:sz w:val="22"/>
+                <w:szCs w:val="22"/>
+              </w:rPr>
+              <w:t>cell junction</w:t>
             </w:r>
           </w:p>
         </w:tc>
@@ -15800,26 +15212,27 @@
             <w:tcBorders>
               <w:top w:val="nil"/>
               <w:left w:val="nil"/>
-              <w:right w:val="nil"/>
-            </w:tcBorders>
-            <w:vAlign w:val="center"/>
-          </w:tcPr>
-          <w:p>
-            <w:pPr>
-              <w:jc w:val="center"/>
-              <w:rPr>
-                <w:rFonts w:ascii="Calibri" w:hAnsi="Calibri" w:cs="Calibri"/>
-                <w:sz w:val="22"/>
-                <w:szCs w:val="22"/>
-              </w:rPr>
-            </w:pPr>
-            <w:r>
-              <w:rPr>
-                <w:rFonts w:ascii="Calibri" w:hAnsi="Calibri" w:cs="Calibri"/>
-                <w:sz w:val="22"/>
-                <w:szCs w:val="22"/>
-              </w:rPr>
-              <w:t>binding</w:t>
+              <w:bottom w:val="nil"/>
+              <w:right w:val="nil"/>
+            </w:tcBorders>
+            <w:vAlign w:val="center"/>
+          </w:tcPr>
+          <w:p>
+            <w:pPr>
+              <w:jc w:val="center"/>
+              <w:rPr>
+                <w:rFonts w:ascii="Calibri" w:hAnsi="Calibri" w:cs="Calibri"/>
+                <w:sz w:val="22"/>
+                <w:szCs w:val="22"/>
+              </w:rPr>
+            </w:pPr>
+            <w:r>
+              <w:rPr>
+                <w:rFonts w:ascii="Calibri" w:hAnsi="Calibri" w:cs="Calibri"/>
+                <w:sz w:val="22"/>
+                <w:szCs w:val="22"/>
+              </w:rPr>
+              <w:t>sequence-specific DNA binding transcription factor activity</w:t>
             </w:r>
           </w:p>
         </w:tc>
@@ -15834,9 +15247,184 @@
             <w:tcBorders>
               <w:top w:val="nil"/>
               <w:left w:val="nil"/>
+              <w:right w:val="nil"/>
+            </w:tcBorders>
+            <w:vAlign w:val="center"/>
+          </w:tcPr>
+          <w:p>
+            <w:pPr>
+              <w:pBdr>
+                <w:top w:val="none" w:sz="0" w:space="0" w:color="auto"/>
+                <w:left w:val="none" w:sz="0" w:space="0" w:color="auto"/>
+                <w:bottom w:val="none" w:sz="0" w:space="0" w:color="auto"/>
+                <w:right w:val="none" w:sz="0" w:space="0" w:color="auto"/>
+                <w:between w:val="none" w:sz="0" w:space="0" w:color="auto"/>
+                <w:bar w:val="none" w:sz="0" w:color="auto"/>
+              </w:pBdr>
+              <w:spacing w:line="240" w:lineRule="auto"/>
+              <w:jc w:val="center"/>
+              <w:rPr>
+                <w:rFonts w:ascii="Calibri" w:eastAsia="Times New Roman" w:hAnsi="Calibri" w:cs="Calibri"/>
+                <w:sz w:val="22"/>
+                <w:szCs w:val="22"/>
+                <w:bdr w:val="none" w:sz="0" w:space="0" w:color="auto"/>
+                <w:lang w:val="it-IT"/>
+              </w:rPr>
+            </w:pPr>
+            <w:r>
+              <w:rPr>
+                <w:rFonts w:ascii="Calibri" w:eastAsia="Times New Roman" w:hAnsi="Calibri" w:cs="Calibri"/>
+                <w:sz w:val="22"/>
+                <w:szCs w:val="22"/>
+                <w:bdr w:val="none" w:sz="0" w:space="0" w:color="auto"/>
+                <w:lang w:val="it-IT"/>
+              </w:rPr>
+              <w:t>9</w:t>
+            </w:r>
+          </w:p>
+        </w:tc>
+        <w:tc>
+          <w:tcPr>
+            <w:tcW w:w="3238" w:type="dxa"/>
+            <w:tcBorders>
+              <w:top w:val="nil"/>
+              <w:left w:val="nil"/>
+              <w:right w:val="nil"/>
+            </w:tcBorders>
+            <w:shd w:val="clear" w:color="auto" w:fill="auto"/>
+            <w:noWrap/>
+            <w:vAlign w:val="center"/>
+            <w:hideMark/>
+          </w:tcPr>
+          <w:p>
+            <w:pPr>
+              <w:pBdr>
+                <w:top w:val="none" w:sz="0" w:space="0" w:color="auto"/>
+                <w:left w:val="none" w:sz="0" w:space="0" w:color="auto"/>
+                <w:bottom w:val="none" w:sz="0" w:space="0" w:color="auto"/>
+                <w:right w:val="none" w:sz="0" w:space="0" w:color="auto"/>
+                <w:between w:val="none" w:sz="0" w:space="0" w:color="auto"/>
+                <w:bar w:val="none" w:sz="0" w:color="auto"/>
+              </w:pBdr>
+              <w:spacing w:line="240" w:lineRule="auto"/>
+              <w:jc w:val="center"/>
+              <w:rPr>
+                <w:rFonts w:ascii="Calibri" w:eastAsia="Times New Roman" w:hAnsi="Calibri" w:cs="Calibri"/>
+                <w:sz w:val="22"/>
+                <w:szCs w:val="22"/>
+                <w:bdr w:val="none" w:sz="0" w:space="0" w:color="auto"/>
+                <w:lang w:val="it-IT"/>
+              </w:rPr>
+            </w:pPr>
+            <w:proofErr w:type="spellStart"/>
+            <w:r>
+              <w:rPr>
+                <w:rFonts w:ascii="Calibri" w:eastAsia="Times New Roman" w:hAnsi="Calibri" w:cs="Calibri"/>
+                <w:sz w:val="22"/>
+                <w:szCs w:val="22"/>
+                <w:bdr w:val="none" w:sz="0" w:space="0" w:color="auto"/>
+                <w:lang w:val="it-IT"/>
+              </w:rPr>
+              <w:t>cell</w:t>
+            </w:r>
+            <w:proofErr w:type="spellEnd"/>
+            <w:r>
+              <w:rPr>
+                <w:rFonts w:ascii="Calibri" w:eastAsia="Times New Roman" w:hAnsi="Calibri" w:cs="Calibri"/>
+                <w:sz w:val="22"/>
+                <w:szCs w:val="22"/>
+                <w:bdr w:val="none" w:sz="0" w:space="0" w:color="auto"/>
+                <w:lang w:val="it-IT"/>
+              </w:rPr>
+              <w:t xml:space="preserve"> </w:t>
+            </w:r>
+            <w:proofErr w:type="spellStart"/>
+            <w:r>
+              <w:rPr>
+                <w:rFonts w:ascii="Calibri" w:eastAsia="Times New Roman" w:hAnsi="Calibri" w:cs="Calibri"/>
+                <w:sz w:val="22"/>
+                <w:szCs w:val="22"/>
+                <w:bdr w:val="none" w:sz="0" w:space="0" w:color="auto"/>
+                <w:lang w:val="it-IT"/>
+              </w:rPr>
+              <w:t>adhesion</w:t>
+            </w:r>
+            <w:proofErr w:type="spellEnd"/>
+          </w:p>
+        </w:tc>
+        <w:tc>
+          <w:tcPr>
+            <w:tcW w:w="2796" w:type="dxa"/>
+            <w:tcBorders>
+              <w:top w:val="nil"/>
+              <w:left w:val="nil"/>
+              <w:right w:val="nil"/>
+            </w:tcBorders>
+            <w:vAlign w:val="center"/>
+          </w:tcPr>
+          <w:p>
+            <w:pPr>
+              <w:jc w:val="center"/>
+              <w:rPr>
+                <w:rFonts w:ascii="Calibri" w:hAnsi="Calibri" w:cs="Calibri"/>
+                <w:sz w:val="22"/>
+                <w:szCs w:val="22"/>
+              </w:rPr>
+            </w:pPr>
+            <w:r>
+              <w:rPr>
+                <w:rFonts w:ascii="Calibri" w:hAnsi="Calibri" w:cs="Calibri"/>
+                <w:sz w:val="22"/>
+                <w:szCs w:val="22"/>
+              </w:rPr>
+              <w:t>cytoskeleton</w:t>
+            </w:r>
+          </w:p>
+        </w:tc>
+        <w:tc>
+          <w:tcPr>
+            <w:tcW w:w="2688" w:type="dxa"/>
+            <w:tcBorders>
+              <w:top w:val="nil"/>
+              <w:left w:val="nil"/>
+              <w:right w:val="nil"/>
+            </w:tcBorders>
+            <w:vAlign w:val="center"/>
+          </w:tcPr>
+          <w:p>
+            <w:pPr>
+              <w:jc w:val="center"/>
+              <w:rPr>
+                <w:rFonts w:ascii="Calibri" w:hAnsi="Calibri" w:cs="Calibri"/>
+                <w:sz w:val="22"/>
+                <w:szCs w:val="22"/>
+              </w:rPr>
+            </w:pPr>
+            <w:r>
+              <w:rPr>
+                <w:rFonts w:ascii="Calibri" w:hAnsi="Calibri" w:cs="Calibri"/>
+                <w:sz w:val="22"/>
+                <w:szCs w:val="22"/>
+              </w:rPr>
+              <w:t>binding</w:t>
+            </w:r>
+          </w:p>
+        </w:tc>
+      </w:tr>
+      <w:tr>
+        <w:trPr>
+          <w:trHeight w:val="397"/>
+        </w:trPr>
+        <w:tc>
+          <w:tcPr>
+            <w:tcW w:w="1042" w:type="dxa"/>
+            <w:tcBorders>
+              <w:top w:val="nil"/>
+              <w:left w:val="nil"/>
               <w:bottom w:val="single" w:sz="4" w:space="0" w:color="auto"/>
               <w:right w:val="nil"/>
             </w:tcBorders>
+            <w:vAlign w:val="center"/>
           </w:tcPr>
           <w:p>
             <w:pPr>
@@ -16251,7 +15839,7 @@
               <w:rPr>
                 <w:rFonts w:ascii="Calibri" w:hAnsi="Calibri" w:cs="Calibri"/>
                 <w:b/>
-                <w:sz w:val="22"/>
+                <w:sz w:val="24"/>
                 <w:szCs w:val="22"/>
               </w:rPr>
               <w:t>Molecular Function</w:t>
@@ -16272,6 +15860,7 @@
               <w:bottom w:val="nil"/>
               <w:right w:val="nil"/>
             </w:tcBorders>
+            <w:vAlign w:val="center"/>
           </w:tcPr>
           <w:p>
             <w:pPr>
@@ -16418,6 +16007,7 @@
               <w:bottom w:val="nil"/>
               <w:right w:val="nil"/>
             </w:tcBorders>
+            <w:vAlign w:val="center"/>
           </w:tcPr>
           <w:p>
             <w:pPr>
@@ -16508,7 +16098,25 @@
                 <w:sz w:val="22"/>
                 <w:szCs w:val="22"/>
               </w:rPr>
-              <w:t>integral component of membrane</w:t>
+              <w:t>integral component of</w:t>
+            </w:r>
+          </w:p>
+          <w:p>
+            <w:pPr>
+              <w:jc w:val="center"/>
+              <w:rPr>
+                <w:rFonts w:ascii="Calibri" w:hAnsi="Calibri" w:cs="Calibri"/>
+                <w:sz w:val="22"/>
+                <w:szCs w:val="22"/>
+              </w:rPr>
+            </w:pPr>
+            <w:r>
+              <w:rPr>
+                <w:rFonts w:ascii="Calibri" w:hAnsi="Calibri" w:cs="Calibri"/>
+                <w:sz w:val="22"/>
+                <w:szCs w:val="22"/>
+              </w:rPr>
+              <w:t xml:space="preserve"> membrane</w:t>
             </w:r>
           </w:p>
         </w:tc>
@@ -16556,6 +16164,7 @@
               <w:bottom w:val="nil"/>
               <w:right w:val="nil"/>
             </w:tcBorders>
+            <w:vAlign w:val="center"/>
           </w:tcPr>
           <w:p>
             <w:pPr>
@@ -16696,6 +16305,7 @@
               <w:bottom w:val="nil"/>
               <w:right w:val="nil"/>
             </w:tcBorders>
+            <w:vAlign w:val="center"/>
           </w:tcPr>
           <w:p>
             <w:pPr>
@@ -16756,7 +16366,25 @@
                 <w:sz w:val="22"/>
                 <w:szCs w:val="22"/>
               </w:rPr>
-              <w:t>positive regulation of transcription, DNA-templated</w:t>
+              <w:t xml:space="preserve">positive regulation of </w:t>
+            </w:r>
+          </w:p>
+          <w:p>
+            <w:pPr>
+              <w:jc w:val="center"/>
+              <w:rPr>
+                <w:rFonts w:ascii="Calibri" w:hAnsi="Calibri" w:cs="Calibri"/>
+                <w:sz w:val="22"/>
+                <w:szCs w:val="22"/>
+              </w:rPr>
+            </w:pPr>
+            <w:r>
+              <w:rPr>
+                <w:rFonts w:ascii="Calibri" w:hAnsi="Calibri" w:cs="Calibri"/>
+                <w:sz w:val="22"/>
+                <w:szCs w:val="22"/>
+              </w:rPr>
+              <w:t>transcription, DNA-templated</w:t>
             </w:r>
           </w:p>
         </w:tc>
@@ -16834,6 +16462,7 @@
               <w:bottom w:val="nil"/>
               <w:right w:val="nil"/>
             </w:tcBorders>
+            <w:vAlign w:val="center"/>
           </w:tcPr>
           <w:p>
             <w:pPr>
@@ -16974,6 +16603,7 @@
               <w:bottom w:val="nil"/>
               <w:right w:val="nil"/>
             </w:tcBorders>
+            <w:vAlign w:val="center"/>
           </w:tcPr>
           <w:p>
             <w:pPr>
@@ -17090,16 +16720,38 @@
                 <w:szCs w:val="22"/>
               </w:rPr>
             </w:pPr>
-            <w:proofErr w:type="spellStart"/>
-            <w:r>
-              <w:rPr>
-                <w:rFonts w:ascii="Calibri" w:hAnsi="Calibri" w:cs="Calibri"/>
-                <w:sz w:val="22"/>
-                <w:szCs w:val="22"/>
-              </w:rPr>
-              <w:t>molecular_function</w:t>
-            </w:r>
-            <w:proofErr w:type="spellEnd"/>
+            <w:r>
+              <w:rPr>
+                <w:rFonts w:ascii="Calibri" w:hAnsi="Calibri" w:cs="Calibri"/>
+                <w:sz w:val="22"/>
+                <w:szCs w:val="22"/>
+              </w:rPr>
+              <w:t>M</w:t>
+            </w:r>
+            <w:r>
+              <w:rPr>
+                <w:rFonts w:ascii="Calibri" w:hAnsi="Calibri" w:cs="Calibri"/>
+                <w:sz w:val="22"/>
+                <w:szCs w:val="22"/>
+              </w:rPr>
+              <w:t>olecular</w:t>
+            </w:r>
+            <w:r>
+              <w:rPr>
+                <w:rFonts w:ascii="Calibri" w:hAnsi="Calibri" w:cs="Calibri"/>
+                <w:sz w:val="22"/>
+                <w:szCs w:val="22"/>
+              </w:rPr>
+              <w:t xml:space="preserve"> </w:t>
+            </w:r>
+            <w:r>
+              <w:rPr>
+                <w:rFonts w:ascii="Calibri" w:hAnsi="Calibri" w:cs="Calibri"/>
+                <w:sz w:val="22"/>
+                <w:szCs w:val="22"/>
+              </w:rPr>
+              <w:t>function</w:t>
+            </w:r>
           </w:p>
         </w:tc>
       </w:tr>
@@ -17116,6 +16768,7 @@
               <w:bottom w:val="nil"/>
               <w:right w:val="nil"/>
             </w:tcBorders>
+            <w:vAlign w:val="center"/>
           </w:tcPr>
           <w:p>
             <w:pPr>
@@ -17256,6 +16909,7 @@
               <w:bottom w:val="nil"/>
               <w:right w:val="nil"/>
             </w:tcBorders>
+            <w:vAlign w:val="center"/>
           </w:tcPr>
           <w:p>
             <w:pPr>
@@ -17316,7 +16970,25 @@
                 <w:sz w:val="22"/>
                 <w:szCs w:val="22"/>
               </w:rPr>
-              <w:t>transcription from RNA polymerase II promoter</w:t>
+              <w:t>transcription from RNA</w:t>
+            </w:r>
+          </w:p>
+          <w:p>
+            <w:pPr>
+              <w:jc w:val="center"/>
+              <w:rPr>
+                <w:rFonts w:ascii="Calibri" w:hAnsi="Calibri" w:cs="Calibri"/>
+                <w:sz w:val="22"/>
+                <w:szCs w:val="22"/>
+              </w:rPr>
+            </w:pPr>
+            <w:r>
+              <w:rPr>
+                <w:rFonts w:ascii="Calibri" w:hAnsi="Calibri" w:cs="Calibri"/>
+                <w:sz w:val="22"/>
+                <w:szCs w:val="22"/>
+              </w:rPr>
+              <w:t>polymerase II promoter</w:t>
             </w:r>
           </w:p>
         </w:tc>
@@ -17393,6 +17065,7 @@
               <w:left w:val="nil"/>
               <w:right w:val="nil"/>
             </w:tcBorders>
+            <w:vAlign w:val="center"/>
           </w:tcPr>
           <w:p>
             <w:pPr>
@@ -17530,6 +17203,7 @@
               <w:bottom w:val="single" w:sz="4" w:space="0" w:color="auto"/>
               <w:right w:val="nil"/>
             </w:tcBorders>
+            <w:vAlign w:val="center"/>
           </w:tcPr>
           <w:p>
             <w:pPr>
@@ -17685,7 +17359,7 @@
           <w:sz w:val="22"/>
           <w:szCs w:val="22"/>
         </w:rPr>
-        <w:t xml:space="preserve">Table </w:t>
+        <w:t>Table 6.</w:t>
       </w:r>
       <w:r>
         <w:rPr>
@@ -17695,26 +17369,6 @@
           <w:sz w:val="22"/>
           <w:szCs w:val="22"/>
         </w:rPr>
-        <w:t>6</w:t>
-      </w:r>
-      <w:r>
-        <w:rPr>
-          <w:rFonts w:ascii="Arial" w:hAnsi="Arial"/>
-          <w:b/>
-          <w:bCs/>
-          <w:sz w:val="22"/>
-          <w:szCs w:val="22"/>
-        </w:rPr>
-        <w:t>.</w:t>
-      </w:r>
-      <w:r>
-        <w:rPr>
-          <w:rFonts w:ascii="Arial" w:hAnsi="Arial"/>
-          <w:b/>
-          <w:bCs/>
-          <w:sz w:val="22"/>
-          <w:szCs w:val="22"/>
-        </w:rPr>
         <w:t> </w:t>
       </w:r>
       <w:r>
@@ -17723,23 +17377,7 @@
           <w:sz w:val="22"/>
           <w:szCs w:val="22"/>
         </w:rPr>
-        <w:t xml:space="preserve">Gene Ontology ORA – </w:t>
-      </w:r>
-      <w:r>
-        <w:rPr>
-          <w:rFonts w:ascii="Arial" w:hAnsi="Arial"/>
-          <w:sz w:val="22"/>
-          <w:szCs w:val="22"/>
-        </w:rPr>
-        <w:t>Intersection</w:t>
-      </w:r>
-      <w:r>
-        <w:rPr>
-          <w:rFonts w:ascii="Arial" w:hAnsi="Arial"/>
-          <w:sz w:val="22"/>
-          <w:szCs w:val="22"/>
-        </w:rPr>
-        <w:t xml:space="preserve"> Interactome Genes</w:t>
+        <w:t>Gene Ontology ORA – Intersection Interactome Genes</w:t>
       </w:r>
       <w:r>
         <w:rPr>
@@ -17950,7 +17588,7 @@
               <w:rPr>
                 <w:rFonts w:ascii="Calibri" w:hAnsi="Calibri" w:cs="Calibri"/>
                 <w:b/>
-                <w:sz w:val="22"/>
+                <w:sz w:val="24"/>
                 <w:szCs w:val="22"/>
               </w:rPr>
               <w:t>Molecular Function</w:t>
@@ -17971,6 +17609,7 @@
               <w:bottom w:val="nil"/>
               <w:right w:val="nil"/>
             </w:tcBorders>
+            <w:vAlign w:val="center"/>
           </w:tcPr>
           <w:p>
             <w:pPr>
@@ -17992,6 +17631,7 @@
                 <w:lang w:val="it-IT"/>
               </w:rPr>
             </w:pPr>
+            <w:bookmarkStart w:id="1" w:name="_GoBack" w:colFirst="0" w:colLast="0"/>
             <w:r>
               <w:rPr>
                 <w:rFonts w:ascii="Calibri" w:eastAsia="Times New Roman" w:hAnsi="Calibri" w:cs="Calibri"/>
@@ -18034,7 +17674,26 @@
                 <w:sz w:val="22"/>
                 <w:szCs w:val="22"/>
               </w:rPr>
-              <w:t>G-protein coupled receptor signaling pathway</w:t>
+              <w:t>G-protein coupled receptor</w:t>
+            </w:r>
+          </w:p>
+          <w:p>
+            <w:pPr>
+              <w:spacing w:line="240" w:lineRule="auto"/>
+              <w:jc w:val="center"/>
+              <w:rPr>
+                <w:rFonts w:ascii="Calibri" w:hAnsi="Calibri" w:cs="Calibri"/>
+                <w:sz w:val="22"/>
+                <w:szCs w:val="22"/>
+              </w:rPr>
+            </w:pPr>
+            <w:r>
+              <w:rPr>
+                <w:rFonts w:ascii="Calibri" w:hAnsi="Calibri" w:cs="Calibri"/>
+                <w:sz w:val="22"/>
+                <w:szCs w:val="22"/>
+              </w:rPr>
+              <w:t xml:space="preserve"> signaling pathway</w:t>
             </w:r>
           </w:p>
         </w:tc>
@@ -18116,6 +17775,7 @@
               <w:bottom w:val="nil"/>
               <w:right w:val="nil"/>
             </w:tcBorders>
+            <w:vAlign w:val="center"/>
           </w:tcPr>
           <w:p>
             <w:pPr>
@@ -18254,6 +17914,7 @@
               <w:bottom w:val="nil"/>
               <w:right w:val="nil"/>
             </w:tcBorders>
+            <w:vAlign w:val="center"/>
           </w:tcPr>
           <w:p>
             <w:pPr>
@@ -18346,7 +18007,25 @@
                 <w:sz w:val="22"/>
                 <w:szCs w:val="22"/>
               </w:rPr>
-              <w:t>integral component of membrane</w:t>
+              <w:t>integral component of</w:t>
+            </w:r>
+          </w:p>
+          <w:p>
+            <w:pPr>
+              <w:jc w:val="center"/>
+              <w:rPr>
+                <w:rFonts w:ascii="Calibri" w:hAnsi="Calibri" w:cs="Calibri"/>
+                <w:sz w:val="22"/>
+                <w:szCs w:val="22"/>
+              </w:rPr>
+            </w:pPr>
+            <w:r>
+              <w:rPr>
+                <w:rFonts w:ascii="Calibri" w:hAnsi="Calibri" w:cs="Calibri"/>
+                <w:sz w:val="22"/>
+                <w:szCs w:val="22"/>
+              </w:rPr>
+              <w:t xml:space="preserve"> membrane</w:t>
             </w:r>
           </w:p>
         </w:tc>
@@ -18394,6 +18073,7 @@
               <w:bottom w:val="nil"/>
               <w:right w:val="nil"/>
             </w:tcBorders>
+            <w:vAlign w:val="center"/>
           </w:tcPr>
           <w:p>
             <w:pPr>
@@ -18484,7 +18164,25 @@
                 <w:sz w:val="22"/>
                 <w:szCs w:val="22"/>
               </w:rPr>
-              <w:t>endoplasmic reticulum membrane</w:t>
+              <w:t>endoplasmic reticulum</w:t>
+            </w:r>
+          </w:p>
+          <w:p>
+            <w:pPr>
+              <w:jc w:val="center"/>
+              <w:rPr>
+                <w:rFonts w:ascii="Calibri" w:hAnsi="Calibri" w:cs="Calibri"/>
+                <w:sz w:val="22"/>
+                <w:szCs w:val="22"/>
+              </w:rPr>
+            </w:pPr>
+            <w:r>
+              <w:rPr>
+                <w:rFonts w:ascii="Calibri" w:hAnsi="Calibri" w:cs="Calibri"/>
+                <w:sz w:val="22"/>
+                <w:szCs w:val="22"/>
+              </w:rPr>
+              <w:t xml:space="preserve"> membrane</w:t>
             </w:r>
           </w:p>
         </w:tc>
@@ -18532,6 +18230,7 @@
               <w:bottom w:val="nil"/>
               <w:right w:val="nil"/>
             </w:tcBorders>
+            <w:vAlign w:val="center"/>
           </w:tcPr>
           <w:p>
             <w:pPr>
@@ -18672,6 +18371,7 @@
               <w:bottom w:val="nil"/>
               <w:right w:val="nil"/>
             </w:tcBorders>
+            <w:vAlign w:val="center"/>
           </w:tcPr>
           <w:p>
             <w:pPr>
@@ -18764,7 +18464,25 @@
                 <w:sz w:val="22"/>
                 <w:szCs w:val="22"/>
               </w:rPr>
-              <w:t>mitochondrial inner membrane</w:t>
+              <w:t>mitochondrial inner</w:t>
+            </w:r>
+          </w:p>
+          <w:p>
+            <w:pPr>
+              <w:jc w:val="center"/>
+              <w:rPr>
+                <w:rFonts w:ascii="Calibri" w:hAnsi="Calibri" w:cs="Calibri"/>
+                <w:sz w:val="22"/>
+                <w:szCs w:val="22"/>
+              </w:rPr>
+            </w:pPr>
+            <w:r>
+              <w:rPr>
+                <w:rFonts w:ascii="Calibri" w:hAnsi="Calibri" w:cs="Calibri"/>
+                <w:sz w:val="22"/>
+                <w:szCs w:val="22"/>
+              </w:rPr>
+              <w:t>membrane</w:t>
             </w:r>
           </w:p>
         </w:tc>
@@ -18812,6 +18530,7 @@
               <w:bottom w:val="nil"/>
               <w:right w:val="nil"/>
             </w:tcBorders>
+            <w:vAlign w:val="center"/>
           </w:tcPr>
           <w:p>
             <w:pPr>
@@ -18874,7 +18593,25 @@
                 <w:sz w:val="22"/>
                 <w:szCs w:val="22"/>
               </w:rPr>
-              <w:t>positive regulation of GTPase activity</w:t>
+              <w:t>positive regulation of GTPase</w:t>
+            </w:r>
+          </w:p>
+          <w:p>
+            <w:pPr>
+              <w:jc w:val="center"/>
+              <w:rPr>
+                <w:rFonts w:ascii="Calibri" w:hAnsi="Calibri" w:cs="Calibri"/>
+                <w:sz w:val="22"/>
+                <w:szCs w:val="22"/>
+              </w:rPr>
+            </w:pPr>
+            <w:r>
+              <w:rPr>
+                <w:rFonts w:ascii="Calibri" w:hAnsi="Calibri" w:cs="Calibri"/>
+                <w:sz w:val="22"/>
+                <w:szCs w:val="22"/>
+              </w:rPr>
+              <w:t>activity</w:t>
             </w:r>
           </w:p>
         </w:tc>
@@ -18934,7 +18671,25 @@
                 <w:sz w:val="22"/>
                 <w:szCs w:val="22"/>
               </w:rPr>
-              <w:t>structural constituent of ribosome</w:t>
+              <w:t>structural constituent of</w:t>
+            </w:r>
+          </w:p>
+          <w:p>
+            <w:pPr>
+              <w:jc w:val="center"/>
+              <w:rPr>
+                <w:rFonts w:ascii="Calibri" w:hAnsi="Calibri" w:cs="Calibri"/>
+                <w:sz w:val="22"/>
+                <w:szCs w:val="22"/>
+              </w:rPr>
+            </w:pPr>
+            <w:r>
+              <w:rPr>
+                <w:rFonts w:ascii="Calibri" w:hAnsi="Calibri" w:cs="Calibri"/>
+                <w:sz w:val="22"/>
+                <w:szCs w:val="22"/>
+              </w:rPr>
+              <w:t xml:space="preserve"> ribosome</w:t>
             </w:r>
           </w:p>
         </w:tc>
@@ -18952,6 +18707,7 @@
               <w:bottom w:val="nil"/>
               <w:right w:val="nil"/>
             </w:tcBorders>
+            <w:vAlign w:val="center"/>
           </w:tcPr>
           <w:p>
             <w:pPr>
@@ -19089,6 +18845,7 @@
               <w:left w:val="nil"/>
               <w:right w:val="nil"/>
             </w:tcBorders>
+            <w:vAlign w:val="center"/>
           </w:tcPr>
           <w:p>
             <w:pPr>
@@ -19226,6 +18983,7 @@
               <w:bottom w:val="single" w:sz="4" w:space="0" w:color="auto"/>
               <w:right w:val="nil"/>
             </w:tcBorders>
+            <w:vAlign w:val="center"/>
           </w:tcPr>
           <w:p>
             <w:pPr>
@@ -19316,7 +19074,25 @@
                 <w:sz w:val="22"/>
                 <w:szCs w:val="22"/>
               </w:rPr>
-              <w:t>external side of plasma membrane</w:t>
+              <w:t>external side of plasma</w:t>
+            </w:r>
+          </w:p>
+          <w:p>
+            <w:pPr>
+              <w:jc w:val="center"/>
+              <w:rPr>
+                <w:rFonts w:ascii="Calibri" w:hAnsi="Calibri" w:cs="Calibri"/>
+                <w:sz w:val="22"/>
+                <w:szCs w:val="22"/>
+              </w:rPr>
+            </w:pPr>
+            <w:r>
+              <w:rPr>
+                <w:rFonts w:ascii="Calibri" w:hAnsi="Calibri" w:cs="Calibri"/>
+                <w:sz w:val="22"/>
+                <w:szCs w:val="22"/>
+              </w:rPr>
+              <w:t xml:space="preserve"> membrane</w:t>
             </w:r>
           </w:p>
         </w:tc>
@@ -19351,6 +19127,7 @@
           </w:p>
         </w:tc>
       </w:tr>
+      <w:bookmarkEnd w:id="1"/>
     </w:tbl>
     <w:p>
       <w:pPr>
@@ -19400,7 +19177,7 @@
           <w:szCs w:val="22"/>
         </w:rPr>
         <w:lastRenderedPageBreak/>
-        <w:t xml:space="preserve">Table </w:t>
+        <w:t>Table 7.</w:t>
       </w:r>
       <w:r>
         <w:rPr>
@@ -19410,26 +19187,6 @@
           <w:sz w:val="22"/>
           <w:szCs w:val="22"/>
         </w:rPr>
-        <w:t>7</w:t>
-      </w:r>
-      <w:r>
-        <w:rPr>
-          <w:rFonts w:ascii="Arial" w:hAnsi="Arial"/>
-          <w:b/>
-          <w:bCs/>
-          <w:sz w:val="22"/>
-          <w:szCs w:val="22"/>
-        </w:rPr>
-        <w:t>.</w:t>
-      </w:r>
-      <w:r>
-        <w:rPr>
-          <w:rFonts w:ascii="Arial" w:hAnsi="Arial"/>
-          <w:b/>
-          <w:bCs/>
-          <w:sz w:val="22"/>
-          <w:szCs w:val="22"/>
-        </w:rPr>
         <w:t> </w:t>
       </w:r>
       <w:r>
@@ -19438,15 +19195,7 @@
           <w:sz w:val="22"/>
           <w:szCs w:val="22"/>
         </w:rPr>
-        <w:t>Pathway</w:t>
-      </w:r>
-      <w:r>
-        <w:rPr>
-          <w:rFonts w:ascii="Arial" w:hAnsi="Arial"/>
-          <w:sz w:val="22"/>
-          <w:szCs w:val="22"/>
-        </w:rPr>
-        <w:t xml:space="preserve"> ORA </w:t>
+        <w:t xml:space="preserve">Pathway ORA </w:t>
       </w:r>
     </w:p>
     <w:tbl>
